--- a/LR2/33.docx
+++ b/LR2/33.docx
@@ -6,6 +6,7 @@
       <w:pPr>
         <w:spacing w:after="0" w:line="360" w:lineRule="auto"/>
         <w:ind w:firstLine="709"/>
+        <w:jc w:val="both"/>
         <w:rPr>
           <w:rFonts w:ascii="Times New Roman" w:hAnsi="Times New Roman" w:cs="Times New Roman"/>
           <w:sz w:val="28"/>
@@ -43,6 +44,7 @@
       <w:pPr>
         <w:spacing w:after="0" w:line="360" w:lineRule="auto"/>
         <w:ind w:firstLine="709"/>
+        <w:jc w:val="both"/>
         <w:rPr>
           <w:rFonts w:ascii="Times New Roman" w:hAnsi="Times New Roman" w:cs="Times New Roman"/>
           <w:sz w:val="28"/>
@@ -62,6 +64,7 @@
       <w:pPr>
         <w:spacing w:after="0" w:line="360" w:lineRule="auto"/>
         <w:ind w:firstLine="709"/>
+        <w:jc w:val="both"/>
         <w:rPr>
           <w:rFonts w:ascii="Times New Roman" w:hAnsi="Times New Roman" w:cs="Times New Roman"/>
           <w:sz w:val="28"/>
@@ -81,6 +84,7 @@
       <w:pPr>
         <w:spacing w:after="0" w:line="360" w:lineRule="auto"/>
         <w:ind w:firstLine="709"/>
+        <w:jc w:val="both"/>
         <w:rPr>
           <w:rFonts w:ascii="Times New Roman" w:hAnsi="Times New Roman" w:cs="Times New Roman"/>
           <w:sz w:val="28"/>
@@ -100,6 +104,7 @@
       <w:pPr>
         <w:spacing w:after="0" w:line="360" w:lineRule="auto"/>
         <w:ind w:firstLine="709"/>
+        <w:jc w:val="both"/>
         <w:rPr>
           <w:rFonts w:ascii="Times New Roman" w:hAnsi="Times New Roman" w:cs="Times New Roman"/>
           <w:sz w:val="28"/>
@@ -113,6 +118,64 @@
           <w:szCs w:val="28"/>
         </w:rPr>
         <w:t>Почему?</w:t>
+      </w:r>
+    </w:p>
+    <w:p>
+      <w:pPr>
+        <w:spacing w:after="0" w:line="360" w:lineRule="auto"/>
+        <w:ind w:firstLine="709"/>
+        <w:jc w:val="both"/>
+        <w:rPr>
+          <w:rFonts w:ascii="Times New Roman" w:hAnsi="Times New Roman" w:cs="Times New Roman"/>
+          <w:sz w:val="28"/>
+          <w:szCs w:val="28"/>
+        </w:rPr>
+      </w:pPr>
+      <w:r>
+        <w:rPr>
+          <w:rFonts w:ascii="Times New Roman" w:hAnsi="Times New Roman" w:cs="Times New Roman"/>
+          <w:sz w:val="28"/>
+          <w:szCs w:val="28"/>
+        </w:rPr>
+        <w:t>Очевидно, потому что лекарство действительно работает по назначению.</w:t>
+      </w:r>
+    </w:p>
+    <w:p>
+      <w:pPr>
+        <w:spacing w:after="0" w:line="360" w:lineRule="auto"/>
+        <w:ind w:firstLine="709"/>
+        <w:jc w:val="both"/>
+        <w:rPr>
+          <w:rFonts w:ascii="Times New Roman" w:hAnsi="Times New Roman" w:cs="Times New Roman"/>
+          <w:sz w:val="28"/>
+          <w:szCs w:val="28"/>
+        </w:rPr>
+      </w:pPr>
+      <w:r>
+        <w:rPr>
+          <w:rFonts w:ascii="Times New Roman" w:hAnsi="Times New Roman" w:cs="Times New Roman"/>
+          <w:sz w:val="28"/>
+          <w:szCs w:val="28"/>
+        </w:rPr>
+        <w:t xml:space="preserve">Потому что не получилось… нет, не так. Почему он превратил </w:t>
+      </w:r>
+      <w:proofErr w:type="spellStart"/>
+      <w:r>
+        <w:rPr>
+          <w:rFonts w:ascii="Times New Roman" w:hAnsi="Times New Roman" w:cs="Times New Roman"/>
+          <w:sz w:val="28"/>
+          <w:szCs w:val="28"/>
+        </w:rPr>
+        <w:t>Нормана</w:t>
+      </w:r>
+      <w:proofErr w:type="spellEnd"/>
+      <w:r>
+        <w:rPr>
+          <w:rFonts w:ascii="Times New Roman" w:hAnsi="Times New Roman" w:cs="Times New Roman"/>
+          <w:sz w:val="28"/>
+          <w:szCs w:val="28"/>
+        </w:rPr>
+        <w:t xml:space="preserve"> Осборна в гоблина в каноне (один из них в порядке?) …</w:t>
       </w:r>
       <w:bookmarkStart w:id="0" w:name="_GoBack"/>
       <w:bookmarkEnd w:id="0"/>
@@ -121,38 +184,60 @@
       <w:pPr>
         <w:spacing w:after="0" w:line="360" w:lineRule="auto"/>
         <w:ind w:firstLine="709"/>
-        <w:rPr>
-          <w:rFonts w:ascii="Times New Roman" w:hAnsi="Times New Roman" w:cs="Times New Roman"/>
-          <w:sz w:val="28"/>
-          <w:szCs w:val="28"/>
-        </w:rPr>
-      </w:pPr>
-      <w:r>
-        <w:rPr>
-          <w:rFonts w:ascii="Times New Roman" w:hAnsi="Times New Roman" w:cs="Times New Roman"/>
-          <w:sz w:val="28"/>
-          <w:szCs w:val="28"/>
-        </w:rPr>
-        <w:t>Очевидно, потому что лекарство действительно работает по назначению.</w:t>
-      </w:r>
-    </w:p>
-    <w:p>
-      <w:pPr>
-        <w:spacing w:after="0" w:line="360" w:lineRule="auto"/>
-        <w:ind w:firstLine="709"/>
-        <w:rPr>
-          <w:rFonts w:ascii="Times New Roman" w:hAnsi="Times New Roman" w:cs="Times New Roman"/>
-          <w:sz w:val="28"/>
-          <w:szCs w:val="28"/>
-        </w:rPr>
-      </w:pPr>
-      <w:r>
-        <w:rPr>
-          <w:rFonts w:ascii="Times New Roman" w:hAnsi="Times New Roman" w:cs="Times New Roman"/>
-          <w:sz w:val="28"/>
-          <w:szCs w:val="28"/>
-        </w:rPr>
-        <w:t xml:space="preserve">Потому что не получилось… нет, не так. Почему он превратил </w:t>
+        <w:jc w:val="both"/>
+        <w:rPr>
+          <w:rFonts w:ascii="Times New Roman" w:hAnsi="Times New Roman" w:cs="Times New Roman"/>
+          <w:sz w:val="28"/>
+          <w:szCs w:val="28"/>
+        </w:rPr>
+      </w:pPr>
+      <w:r>
+        <w:rPr>
+          <w:rFonts w:ascii="Times New Roman" w:hAnsi="Times New Roman" w:cs="Times New Roman"/>
+          <w:sz w:val="28"/>
+          <w:szCs w:val="28"/>
+        </w:rPr>
+        <w:t xml:space="preserve">Очевидно, потому что она была незаконченной. </w:t>
+      </w:r>
+    </w:p>
+    <w:p>
+      <w:pPr>
+        <w:spacing w:after="0" w:line="360" w:lineRule="auto"/>
+        <w:ind w:firstLine="709"/>
+        <w:jc w:val="both"/>
+        <w:rPr>
+          <w:rFonts w:ascii="Times New Roman" w:hAnsi="Times New Roman" w:cs="Times New Roman"/>
+          <w:sz w:val="28"/>
+          <w:szCs w:val="28"/>
+        </w:rPr>
+      </w:pPr>
+      <w:r>
+        <w:rPr>
+          <w:rFonts w:ascii="Times New Roman" w:hAnsi="Times New Roman" w:cs="Times New Roman"/>
+          <w:sz w:val="28"/>
+          <w:szCs w:val="28"/>
+        </w:rPr>
+        <w:t>Что изменилось?</w:t>
+      </w:r>
+    </w:p>
+    <w:p>
+      <w:pPr>
+        <w:spacing w:after="0" w:line="360" w:lineRule="auto"/>
+        <w:ind w:firstLine="709"/>
+        <w:jc w:val="both"/>
+        <w:rPr>
+          <w:rFonts w:ascii="Times New Roman" w:hAnsi="Times New Roman" w:cs="Times New Roman"/>
+          <w:sz w:val="28"/>
+          <w:szCs w:val="28"/>
+        </w:rPr>
+      </w:pPr>
+      <w:r>
+        <w:rPr>
+          <w:rFonts w:ascii="Times New Roman" w:hAnsi="Times New Roman" w:cs="Times New Roman"/>
+          <w:sz w:val="28"/>
+          <w:szCs w:val="28"/>
+        </w:rPr>
+        <w:t xml:space="preserve">Я изменился. Благодаря мне </w:t>
       </w:r>
       <w:proofErr w:type="spellStart"/>
       <w:r>
@@ -161,7 +246,7 @@
           <w:sz w:val="28"/>
           <w:szCs w:val="28"/>
         </w:rPr>
-        <w:t>Нормана</w:t>
+        <w:t>Норман</w:t>
       </w:r>
       <w:proofErr w:type="spellEnd"/>
       <w:r>
@@ -170,64 +255,7 @@
           <w:sz w:val="28"/>
           <w:szCs w:val="28"/>
         </w:rPr>
-        <w:t xml:space="preserve"> Осборна в гоблина в каноне (один из них в порядке?) …</w:t>
-      </w:r>
-    </w:p>
-    <w:p>
-      <w:pPr>
-        <w:spacing w:after="0" w:line="360" w:lineRule="auto"/>
-        <w:ind w:firstLine="709"/>
-        <w:rPr>
-          <w:rFonts w:ascii="Times New Roman" w:hAnsi="Times New Roman" w:cs="Times New Roman"/>
-          <w:sz w:val="28"/>
-          <w:szCs w:val="28"/>
-        </w:rPr>
-      </w:pPr>
-      <w:r>
-        <w:rPr>
-          <w:rFonts w:ascii="Times New Roman" w:hAnsi="Times New Roman" w:cs="Times New Roman"/>
-          <w:sz w:val="28"/>
-          <w:szCs w:val="28"/>
-        </w:rPr>
-        <w:t xml:space="preserve">Очевидно, потому что она была незаконченной. </w:t>
-      </w:r>
-    </w:p>
-    <w:p>
-      <w:pPr>
-        <w:spacing w:after="0" w:line="360" w:lineRule="auto"/>
-        <w:ind w:firstLine="709"/>
-        <w:rPr>
-          <w:rFonts w:ascii="Times New Roman" w:hAnsi="Times New Roman" w:cs="Times New Roman"/>
-          <w:sz w:val="28"/>
-          <w:szCs w:val="28"/>
-        </w:rPr>
-      </w:pPr>
-      <w:r>
-        <w:rPr>
-          <w:rFonts w:ascii="Times New Roman" w:hAnsi="Times New Roman" w:cs="Times New Roman"/>
-          <w:sz w:val="28"/>
-          <w:szCs w:val="28"/>
-        </w:rPr>
-        <w:t>Что изменилось?</w:t>
-      </w:r>
-    </w:p>
-    <w:p>
-      <w:pPr>
-        <w:spacing w:after="0" w:line="360" w:lineRule="auto"/>
-        <w:ind w:firstLine="709"/>
-        <w:rPr>
-          <w:rFonts w:ascii="Times New Roman" w:hAnsi="Times New Roman" w:cs="Times New Roman"/>
-          <w:sz w:val="28"/>
-          <w:szCs w:val="28"/>
-        </w:rPr>
-      </w:pPr>
-      <w:r>
-        <w:rPr>
-          <w:rFonts w:ascii="Times New Roman" w:hAnsi="Times New Roman" w:cs="Times New Roman"/>
-          <w:sz w:val="28"/>
-          <w:szCs w:val="28"/>
-        </w:rPr>
-        <w:t xml:space="preserve">Я изменился. Благодаря мне </w:t>
+        <w:t xml:space="preserve"> перестал сосредотачиваться на управлении </w:t>
       </w:r>
       <w:proofErr w:type="spellStart"/>
       <w:r>
@@ -236,6 +264,122 @@
           <w:sz w:val="28"/>
           <w:szCs w:val="28"/>
         </w:rPr>
+        <w:t>OzCorp</w:t>
+      </w:r>
+      <w:proofErr w:type="spellEnd"/>
+      <w:r>
+        <w:rPr>
+          <w:rFonts w:ascii="Times New Roman" w:hAnsi="Times New Roman" w:cs="Times New Roman"/>
+          <w:sz w:val="28"/>
+          <w:szCs w:val="28"/>
+        </w:rPr>
+        <w:t xml:space="preserve"> и сосредоточился на поиске лекарства. Он разрабатывал его более семи лет. И, в конце концов, я нашел правильный путь.</w:t>
+      </w:r>
+    </w:p>
+    <w:p>
+      <w:pPr>
+        <w:spacing w:after="0" w:line="360" w:lineRule="auto"/>
+        <w:ind w:firstLine="709"/>
+        <w:jc w:val="both"/>
+        <w:rPr>
+          <w:rFonts w:ascii="Times New Roman" w:hAnsi="Times New Roman" w:cs="Times New Roman"/>
+          <w:sz w:val="28"/>
+          <w:szCs w:val="28"/>
+        </w:rPr>
+      </w:pPr>
+      <w:r>
+        <w:rPr>
+          <w:rFonts w:ascii="Times New Roman" w:hAnsi="Times New Roman" w:cs="Times New Roman"/>
+          <w:sz w:val="28"/>
+          <w:szCs w:val="28"/>
+        </w:rPr>
+        <w:t>Тогда, если все прошло хорошо, почему я так… напуган?</w:t>
+      </w:r>
+    </w:p>
+    <w:p>
+      <w:pPr>
+        <w:spacing w:after="0" w:line="360" w:lineRule="auto"/>
+        <w:ind w:firstLine="709"/>
+        <w:jc w:val="both"/>
+        <w:rPr>
+          <w:rFonts w:ascii="Times New Roman" w:hAnsi="Times New Roman" w:cs="Times New Roman"/>
+          <w:sz w:val="28"/>
+          <w:szCs w:val="28"/>
+        </w:rPr>
+      </w:pPr>
+      <w:r>
+        <w:rPr>
+          <w:rFonts w:ascii="Times New Roman" w:hAnsi="Times New Roman" w:cs="Times New Roman"/>
+          <w:sz w:val="28"/>
+          <w:szCs w:val="28"/>
+        </w:rPr>
+        <w:t>Кстати, должен тебя поблагодарить, - улыбка отца почему-то напомнила мне змей памятного острова. – Если бы не ваша рекомендация, я бы не смог добиться таких впечатляющий результатов.</w:t>
+      </w:r>
+    </w:p>
+    <w:p>
+      <w:pPr>
+        <w:spacing w:after="0" w:line="360" w:lineRule="auto"/>
+        <w:ind w:firstLine="709"/>
+        <w:jc w:val="both"/>
+        <w:rPr>
+          <w:rFonts w:ascii="Times New Roman" w:hAnsi="Times New Roman" w:cs="Times New Roman"/>
+          <w:sz w:val="28"/>
+          <w:szCs w:val="28"/>
+        </w:rPr>
+      </w:pPr>
+      <w:r>
+        <w:rPr>
+          <w:rFonts w:ascii="Times New Roman" w:hAnsi="Times New Roman" w:cs="Times New Roman"/>
+          <w:sz w:val="28"/>
+          <w:szCs w:val="28"/>
+        </w:rPr>
+        <w:t xml:space="preserve">Какова рекомендация? </w:t>
+      </w:r>
+    </w:p>
+    <w:p>
+      <w:pPr>
+        <w:spacing w:after="0" w:line="360" w:lineRule="auto"/>
+        <w:ind w:firstLine="709"/>
+        <w:jc w:val="both"/>
+        <w:rPr>
+          <w:rFonts w:ascii="Times New Roman" w:hAnsi="Times New Roman" w:cs="Times New Roman"/>
+          <w:sz w:val="28"/>
+          <w:szCs w:val="28"/>
+        </w:rPr>
+      </w:pPr>
+      <w:r>
+        <w:rPr>
+          <w:rFonts w:ascii="Times New Roman" w:hAnsi="Times New Roman" w:cs="Times New Roman"/>
+          <w:sz w:val="28"/>
+          <w:szCs w:val="28"/>
+        </w:rPr>
+        <w:t xml:space="preserve">Отто </w:t>
+      </w:r>
+      <w:proofErr w:type="spellStart"/>
+      <w:r>
+        <w:rPr>
+          <w:rFonts w:ascii="Times New Roman" w:hAnsi="Times New Roman" w:cs="Times New Roman"/>
+          <w:sz w:val="28"/>
+          <w:szCs w:val="28"/>
+        </w:rPr>
+        <w:t>Октавиус</w:t>
+      </w:r>
+      <w:proofErr w:type="spellEnd"/>
+      <w:r>
+        <w:rPr>
+          <w:rFonts w:ascii="Times New Roman" w:hAnsi="Times New Roman" w:cs="Times New Roman"/>
+          <w:sz w:val="28"/>
+          <w:szCs w:val="28"/>
+        </w:rPr>
+        <w:t xml:space="preserve">, - объяснил </w:t>
+      </w:r>
+      <w:proofErr w:type="spellStart"/>
+      <w:r>
+        <w:rPr>
+          <w:rFonts w:ascii="Times New Roman" w:hAnsi="Times New Roman" w:cs="Times New Roman"/>
+          <w:sz w:val="28"/>
+          <w:szCs w:val="28"/>
+        </w:rPr>
         <w:t>Норман</w:t>
       </w:r>
       <w:proofErr w:type="spellEnd"/>
@@ -245,7 +389,7 @@
           <w:sz w:val="28"/>
           <w:szCs w:val="28"/>
         </w:rPr>
-        <w:t xml:space="preserve"> перестал сосредотачиваться на управлении </w:t>
+        <w:t xml:space="preserve">, заставив меня вздрогнуть. – Именно он разрабатывал проект на более поздних стадиях, когда я уже не мог им заниматься, потому что был вынужден вернуться к управлению </w:t>
       </w:r>
       <w:proofErr w:type="spellStart"/>
       <w:r>
@@ -263,136 +407,6 @@
           <w:sz w:val="28"/>
           <w:szCs w:val="28"/>
         </w:rPr>
-        <w:t xml:space="preserve"> и сосредоточился на поиске лекарства. Он разрабатывал его более семи лет. И, в конце концов, я нашел правильный путь.</w:t>
-      </w:r>
-    </w:p>
-    <w:p>
-      <w:pPr>
-        <w:spacing w:after="0" w:line="360" w:lineRule="auto"/>
-        <w:ind w:firstLine="709"/>
-        <w:rPr>
-          <w:rFonts w:ascii="Times New Roman" w:hAnsi="Times New Roman" w:cs="Times New Roman"/>
-          <w:sz w:val="28"/>
-          <w:szCs w:val="28"/>
-        </w:rPr>
-      </w:pPr>
-      <w:r>
-        <w:rPr>
-          <w:rFonts w:ascii="Times New Roman" w:hAnsi="Times New Roman" w:cs="Times New Roman"/>
-          <w:sz w:val="28"/>
-          <w:szCs w:val="28"/>
-        </w:rPr>
-        <w:t>Тогда, если все прошло хорошо, почему я так… напуган?</w:t>
-      </w:r>
-    </w:p>
-    <w:p>
-      <w:pPr>
-        <w:spacing w:after="0" w:line="360" w:lineRule="auto"/>
-        <w:ind w:firstLine="709"/>
-        <w:rPr>
-          <w:rFonts w:ascii="Times New Roman" w:hAnsi="Times New Roman" w:cs="Times New Roman"/>
-          <w:sz w:val="28"/>
-          <w:szCs w:val="28"/>
-        </w:rPr>
-      </w:pPr>
-      <w:r>
-        <w:rPr>
-          <w:rFonts w:ascii="Times New Roman" w:hAnsi="Times New Roman" w:cs="Times New Roman"/>
-          <w:sz w:val="28"/>
-          <w:szCs w:val="28"/>
-        </w:rPr>
-        <w:t>Кстати, должен тебя поблагодарить, - улыбка отца почему-то напомнила мне змей памятного острова. – Если бы не ваша рекомендация, я бы не смог добиться таких впечатляющий результатов.</w:t>
-      </w:r>
-    </w:p>
-    <w:p>
-      <w:pPr>
-        <w:spacing w:after="0" w:line="360" w:lineRule="auto"/>
-        <w:ind w:firstLine="709"/>
-        <w:rPr>
-          <w:rFonts w:ascii="Times New Roman" w:hAnsi="Times New Roman" w:cs="Times New Roman"/>
-          <w:sz w:val="28"/>
-          <w:szCs w:val="28"/>
-        </w:rPr>
-      </w:pPr>
-      <w:r>
-        <w:rPr>
-          <w:rFonts w:ascii="Times New Roman" w:hAnsi="Times New Roman" w:cs="Times New Roman"/>
-          <w:sz w:val="28"/>
-          <w:szCs w:val="28"/>
-        </w:rPr>
-        <w:t xml:space="preserve">Какова рекомендация? </w:t>
-      </w:r>
-    </w:p>
-    <w:p>
-      <w:pPr>
-        <w:spacing w:after="0" w:line="360" w:lineRule="auto"/>
-        <w:ind w:firstLine="709"/>
-        <w:rPr>
-          <w:rFonts w:ascii="Times New Roman" w:hAnsi="Times New Roman" w:cs="Times New Roman"/>
-          <w:sz w:val="28"/>
-          <w:szCs w:val="28"/>
-        </w:rPr>
-      </w:pPr>
-      <w:r>
-        <w:rPr>
-          <w:rFonts w:ascii="Times New Roman" w:hAnsi="Times New Roman" w:cs="Times New Roman"/>
-          <w:sz w:val="28"/>
-          <w:szCs w:val="28"/>
-        </w:rPr>
-        <w:t xml:space="preserve">Отто </w:t>
-      </w:r>
-      <w:proofErr w:type="spellStart"/>
-      <w:r>
-        <w:rPr>
-          <w:rFonts w:ascii="Times New Roman" w:hAnsi="Times New Roman" w:cs="Times New Roman"/>
-          <w:sz w:val="28"/>
-          <w:szCs w:val="28"/>
-        </w:rPr>
-        <w:t>Октавиус</w:t>
-      </w:r>
-      <w:proofErr w:type="spellEnd"/>
-      <w:r>
-        <w:rPr>
-          <w:rFonts w:ascii="Times New Roman" w:hAnsi="Times New Roman" w:cs="Times New Roman"/>
-          <w:sz w:val="28"/>
-          <w:szCs w:val="28"/>
-        </w:rPr>
-        <w:t xml:space="preserve">, - объяснил </w:t>
-      </w:r>
-      <w:proofErr w:type="spellStart"/>
-      <w:r>
-        <w:rPr>
-          <w:rFonts w:ascii="Times New Roman" w:hAnsi="Times New Roman" w:cs="Times New Roman"/>
-          <w:sz w:val="28"/>
-          <w:szCs w:val="28"/>
-        </w:rPr>
-        <w:t>Норман</w:t>
-      </w:r>
-      <w:proofErr w:type="spellEnd"/>
-      <w:r>
-        <w:rPr>
-          <w:rFonts w:ascii="Times New Roman" w:hAnsi="Times New Roman" w:cs="Times New Roman"/>
-          <w:sz w:val="28"/>
-          <w:szCs w:val="28"/>
-        </w:rPr>
-        <w:t xml:space="preserve">, заставив меня вздрогнуть. – Именно он разрабатывал проект на более поздних стадиях, когда я уже не мог им заниматься, потому что был вынужден вернуться к управлению </w:t>
-      </w:r>
-      <w:proofErr w:type="spellStart"/>
-      <w:r>
-        <w:rPr>
-          <w:rFonts w:ascii="Times New Roman" w:hAnsi="Times New Roman" w:cs="Times New Roman"/>
-          <w:sz w:val="28"/>
-          <w:szCs w:val="28"/>
-        </w:rPr>
-        <w:t>OzCorp</w:t>
-      </w:r>
-      <w:proofErr w:type="spellEnd"/>
-      <w:r>
-        <w:rPr>
-          <w:rFonts w:ascii="Times New Roman" w:hAnsi="Times New Roman" w:cs="Times New Roman"/>
-          <w:sz w:val="28"/>
-          <w:szCs w:val="28"/>
-        </w:rPr>
         <w:t>. И благодаря его идеям я добился гораздо большего, чем просто медицина.</w:t>
       </w:r>
     </w:p>
@@ -400,6 +414,7 @@
       <w:pPr>
         <w:spacing w:after="0" w:line="360" w:lineRule="auto"/>
         <w:ind w:firstLine="709"/>
+        <w:jc w:val="both"/>
         <w:rPr>
           <w:rFonts w:ascii="Times New Roman" w:hAnsi="Times New Roman" w:cs="Times New Roman"/>
           <w:sz w:val="28"/>
@@ -419,6 +434,7 @@
       <w:pPr>
         <w:spacing w:after="0" w:line="360" w:lineRule="auto"/>
         <w:ind w:firstLine="709"/>
+        <w:jc w:val="both"/>
         <w:rPr>
           <w:rFonts w:ascii="Times New Roman" w:hAnsi="Times New Roman" w:cs="Times New Roman"/>
           <w:sz w:val="28"/>
@@ -438,6 +454,7 @@
       <w:pPr>
         <w:spacing w:after="0" w:line="360" w:lineRule="auto"/>
         <w:ind w:firstLine="709"/>
+        <w:jc w:val="both"/>
         <w:rPr>
           <w:rFonts w:ascii="Times New Roman" w:hAnsi="Times New Roman" w:cs="Times New Roman"/>
           <w:sz w:val="28"/>
@@ -458,6 +475,7 @@
       <w:pPr>
         <w:spacing w:after="0" w:line="360" w:lineRule="auto"/>
         <w:ind w:firstLine="709"/>
+        <w:jc w:val="both"/>
         <w:rPr>
           <w:rFonts w:ascii="Times New Roman" w:hAnsi="Times New Roman" w:cs="Times New Roman"/>
           <w:sz w:val="28"/>
@@ -513,6 +531,7 @@
       <w:pPr>
         <w:spacing w:after="0" w:line="360" w:lineRule="auto"/>
         <w:ind w:firstLine="709"/>
+        <w:jc w:val="both"/>
         <w:rPr>
           <w:rFonts w:ascii="Times New Roman" w:hAnsi="Times New Roman" w:cs="Times New Roman"/>
           <w:sz w:val="28"/>
@@ -532,6 +551,7 @@
       <w:pPr>
         <w:spacing w:after="0" w:line="360" w:lineRule="auto"/>
         <w:ind w:firstLine="709"/>
+        <w:jc w:val="both"/>
         <w:rPr>
           <w:rFonts w:ascii="Times New Roman" w:hAnsi="Times New Roman" w:cs="Times New Roman"/>
           <w:sz w:val="28"/>
@@ -551,6 +571,7 @@
       <w:pPr>
         <w:spacing w:after="0" w:line="360" w:lineRule="auto"/>
         <w:ind w:firstLine="709"/>
+        <w:jc w:val="both"/>
         <w:rPr>
           <w:rFonts w:ascii="Times New Roman" w:hAnsi="Times New Roman" w:cs="Times New Roman"/>
           <w:sz w:val="28"/>
@@ -570,6 +591,7 @@
       <w:pPr>
         <w:spacing w:after="0" w:line="360" w:lineRule="auto"/>
         <w:ind w:firstLine="709"/>
+        <w:jc w:val="both"/>
         <w:rPr>
           <w:rFonts w:ascii="Times New Roman" w:hAnsi="Times New Roman" w:cs="Times New Roman"/>
           <w:sz w:val="28"/>
@@ -589,6 +611,7 @@
       <w:pPr>
         <w:spacing w:after="0" w:line="360" w:lineRule="auto"/>
         <w:ind w:firstLine="709"/>
+        <w:jc w:val="both"/>
         <w:rPr>
           <w:rFonts w:ascii="Times New Roman" w:hAnsi="Times New Roman" w:cs="Times New Roman"/>
           <w:sz w:val="28"/>
@@ -608,6 +631,7 @@
       <w:pPr>
         <w:spacing w:after="0" w:line="360" w:lineRule="auto"/>
         <w:ind w:firstLine="709"/>
+        <w:jc w:val="both"/>
         <w:rPr>
           <w:rFonts w:ascii="Times New Roman" w:hAnsi="Times New Roman" w:cs="Times New Roman"/>
           <w:sz w:val="28"/>
@@ -645,6 +669,7 @@
       <w:pPr>
         <w:spacing w:after="0" w:line="360" w:lineRule="auto"/>
         <w:ind w:firstLine="709"/>
+        <w:jc w:val="both"/>
         <w:rPr>
           <w:rFonts w:ascii="Times New Roman" w:hAnsi="Times New Roman" w:cs="Times New Roman"/>
           <w:sz w:val="28"/>
@@ -664,6 +689,7 @@
       <w:pPr>
         <w:spacing w:after="0" w:line="360" w:lineRule="auto"/>
         <w:ind w:firstLine="709"/>
+        <w:jc w:val="both"/>
         <w:rPr>
           <w:rFonts w:ascii="Times New Roman" w:hAnsi="Times New Roman" w:cs="Times New Roman"/>
           <w:sz w:val="28"/>
@@ -701,6 +727,7 @@
       <w:pPr>
         <w:spacing w:after="0" w:line="360" w:lineRule="auto"/>
         <w:ind w:firstLine="709"/>
+        <w:jc w:val="both"/>
         <w:rPr>
           <w:rFonts w:ascii="Times New Roman" w:hAnsi="Times New Roman" w:cs="Times New Roman"/>
           <w:sz w:val="28"/>
@@ -738,6 +765,7 @@
       <w:pPr>
         <w:spacing w:after="0" w:line="360" w:lineRule="auto"/>
         <w:ind w:firstLine="709"/>
+        <w:jc w:val="both"/>
         <w:rPr>
           <w:rFonts w:ascii="Times New Roman" w:hAnsi="Times New Roman" w:cs="Times New Roman"/>
           <w:sz w:val="28"/>
@@ -757,6 +785,7 @@
       <w:pPr>
         <w:spacing w:after="0" w:line="360" w:lineRule="auto"/>
         <w:ind w:firstLine="709"/>
+        <w:jc w:val="both"/>
         <w:rPr>
           <w:rFonts w:ascii="Times New Roman" w:hAnsi="Times New Roman" w:cs="Times New Roman"/>
           <w:sz w:val="28"/>
@@ -776,6 +805,7 @@
       <w:pPr>
         <w:spacing w:after="0" w:line="360" w:lineRule="auto"/>
         <w:ind w:firstLine="709"/>
+        <w:jc w:val="both"/>
         <w:rPr>
           <w:rFonts w:ascii="Times New Roman" w:hAnsi="Times New Roman" w:cs="Times New Roman"/>
           <w:sz w:val="28"/>
@@ -795,6 +825,7 @@
       <w:pPr>
         <w:spacing w:after="0" w:line="360" w:lineRule="auto"/>
         <w:ind w:firstLine="709"/>
+        <w:jc w:val="both"/>
         <w:rPr>
           <w:rFonts w:ascii="Times New Roman" w:hAnsi="Times New Roman" w:cs="Times New Roman"/>
           <w:sz w:val="28"/>
@@ -814,6 +845,7 @@
       <w:pPr>
         <w:spacing w:after="0" w:line="360" w:lineRule="auto"/>
         <w:ind w:firstLine="709"/>
+        <w:jc w:val="both"/>
         <w:rPr>
           <w:rFonts w:ascii="Times New Roman" w:hAnsi="Times New Roman" w:cs="Times New Roman"/>
           <w:sz w:val="28"/>
@@ -1537,7 +1569,7 @@
 </file>
 
 <file path=customXml/itemProps1.xml><?xml version="1.0" encoding="utf-8"?>
-<ds:datastoreItem xmlns:ds="http://schemas.openxmlformats.org/officeDocument/2006/customXml" ds:itemID="{0E1841A1-B990-44FF-8423-6A539B987C6C}">
+<ds:datastoreItem xmlns:ds="http://schemas.openxmlformats.org/officeDocument/2006/customXml" ds:itemID="{BACAFBDC-312B-4A9D-AD3F-6972A3A206F9}">
   <ds:schemaRefs>
     <ds:schemaRef ds:uri="http://schemas.openxmlformats.org/officeDocument/2006/bibliography"/>
   </ds:schemaRefs>

--- a/LR2/33.docx
+++ b/LR2/33.docx
@@ -19,166 +19,174 @@
           <w:sz w:val="28"/>
           <w:szCs w:val="28"/>
         </w:rPr>
-        <w:t xml:space="preserve">Чем отличается прошлое </w:t>
-      </w:r>
-      <w:proofErr w:type="spellStart"/>
-      <w:r>
-        <w:rPr>
-          <w:rFonts w:ascii="Times New Roman" w:hAnsi="Times New Roman" w:cs="Times New Roman"/>
-          <w:sz w:val="28"/>
-          <w:szCs w:val="28"/>
-        </w:rPr>
-        <w:t>Нормана</w:t>
-      </w:r>
-      <w:proofErr w:type="spellEnd"/>
-      <w:r>
-        <w:rPr>
-          <w:rFonts w:ascii="Times New Roman" w:hAnsi="Times New Roman" w:cs="Times New Roman"/>
-          <w:sz w:val="28"/>
-          <w:szCs w:val="28"/>
-        </w:rPr>
-        <w:t xml:space="preserve"> Осборна от настоящего? В чем? </w:t>
-      </w:r>
-    </w:p>
-    <w:p>
-      <w:pPr>
-        <w:spacing w:after="0" w:line="360" w:lineRule="auto"/>
-        <w:ind w:firstLine="709"/>
-        <w:jc w:val="both"/>
-        <w:rPr>
-          <w:rFonts w:ascii="Times New Roman" w:hAnsi="Times New Roman" w:cs="Times New Roman"/>
-          <w:sz w:val="28"/>
-          <w:szCs w:val="28"/>
-        </w:rPr>
-      </w:pPr>
-      <w:r>
-        <w:rPr>
-          <w:rFonts w:ascii="Times New Roman" w:hAnsi="Times New Roman" w:cs="Times New Roman"/>
-          <w:sz w:val="28"/>
-          <w:szCs w:val="28"/>
-        </w:rPr>
-        <w:t xml:space="preserve">Вы думаете, он испытывал неиспытанное лекарство? Правая бровь отца насмешливо приподнялась над левой. – Думаешь, я идиот? </w:t>
-      </w:r>
-    </w:p>
-    <w:p>
-      <w:pPr>
-        <w:spacing w:after="0" w:line="360" w:lineRule="auto"/>
-        <w:ind w:firstLine="709"/>
-        <w:jc w:val="both"/>
-        <w:rPr>
-          <w:rFonts w:ascii="Times New Roman" w:hAnsi="Times New Roman" w:cs="Times New Roman"/>
-          <w:sz w:val="28"/>
-          <w:szCs w:val="28"/>
-        </w:rPr>
-      </w:pPr>
-      <w:r>
-        <w:rPr>
-          <w:rFonts w:ascii="Times New Roman" w:hAnsi="Times New Roman" w:cs="Times New Roman"/>
-          <w:sz w:val="28"/>
-          <w:szCs w:val="28"/>
-        </w:rPr>
-        <w:t>Да, стоп. Мы должны остановится и подумать.</w:t>
-      </w:r>
-    </w:p>
-    <w:p>
-      <w:pPr>
-        <w:spacing w:after="0" w:line="360" w:lineRule="auto"/>
-        <w:ind w:firstLine="709"/>
-        <w:jc w:val="both"/>
-        <w:rPr>
-          <w:rFonts w:ascii="Times New Roman" w:hAnsi="Times New Roman" w:cs="Times New Roman"/>
-          <w:sz w:val="28"/>
-          <w:szCs w:val="28"/>
-        </w:rPr>
-      </w:pPr>
-      <w:r>
-        <w:rPr>
-          <w:rFonts w:ascii="Times New Roman" w:hAnsi="Times New Roman" w:cs="Times New Roman"/>
-          <w:sz w:val="28"/>
-          <w:szCs w:val="28"/>
-        </w:rPr>
-        <w:t>Были испытуемые. И, судя по всему, препарат оказал на них положительное влияние.</w:t>
-      </w:r>
-    </w:p>
-    <w:p>
-      <w:pPr>
-        <w:spacing w:after="0" w:line="360" w:lineRule="auto"/>
-        <w:ind w:firstLine="709"/>
-        <w:jc w:val="both"/>
-        <w:rPr>
-          <w:rFonts w:ascii="Times New Roman" w:hAnsi="Times New Roman" w:cs="Times New Roman"/>
-          <w:sz w:val="28"/>
-          <w:szCs w:val="28"/>
-        </w:rPr>
-      </w:pPr>
-      <w:r>
-        <w:rPr>
-          <w:rFonts w:ascii="Times New Roman" w:hAnsi="Times New Roman" w:cs="Times New Roman"/>
-          <w:sz w:val="28"/>
-          <w:szCs w:val="28"/>
-        </w:rPr>
-        <w:t>Почему?</w:t>
-      </w:r>
-    </w:p>
-    <w:p>
-      <w:pPr>
-        <w:spacing w:after="0" w:line="360" w:lineRule="auto"/>
-        <w:ind w:firstLine="709"/>
-        <w:jc w:val="both"/>
-        <w:rPr>
-          <w:rFonts w:ascii="Times New Roman" w:hAnsi="Times New Roman" w:cs="Times New Roman"/>
-          <w:sz w:val="28"/>
-          <w:szCs w:val="28"/>
-        </w:rPr>
-      </w:pPr>
-      <w:r>
-        <w:rPr>
-          <w:rFonts w:ascii="Times New Roman" w:hAnsi="Times New Roman" w:cs="Times New Roman"/>
-          <w:sz w:val="28"/>
-          <w:szCs w:val="28"/>
-        </w:rPr>
-        <w:t>Очевидно, потому что лекарство действительно работает по назначению.</w:t>
-      </w:r>
-    </w:p>
-    <w:p>
-      <w:pPr>
-        <w:spacing w:after="0" w:line="360" w:lineRule="auto"/>
-        <w:ind w:firstLine="709"/>
-        <w:jc w:val="both"/>
-        <w:rPr>
-          <w:rFonts w:ascii="Times New Roman" w:hAnsi="Times New Roman" w:cs="Times New Roman"/>
-          <w:sz w:val="28"/>
-          <w:szCs w:val="28"/>
-        </w:rPr>
-      </w:pPr>
-      <w:r>
-        <w:rPr>
-          <w:rFonts w:ascii="Times New Roman" w:hAnsi="Times New Roman" w:cs="Times New Roman"/>
-          <w:sz w:val="28"/>
-          <w:szCs w:val="28"/>
-        </w:rPr>
-        <w:t xml:space="preserve">Потому что не получилось… нет, не так. Почему он превратил </w:t>
-      </w:r>
-      <w:proofErr w:type="spellStart"/>
-      <w:r>
-        <w:rPr>
-          <w:rFonts w:ascii="Times New Roman" w:hAnsi="Times New Roman" w:cs="Times New Roman"/>
-          <w:sz w:val="28"/>
-          <w:szCs w:val="28"/>
-        </w:rPr>
-        <w:t>Нормана</w:t>
-      </w:r>
-      <w:proofErr w:type="spellEnd"/>
-      <w:r>
-        <w:rPr>
-          <w:rFonts w:ascii="Times New Roman" w:hAnsi="Times New Roman" w:cs="Times New Roman"/>
-          <w:sz w:val="28"/>
-          <w:szCs w:val="28"/>
-        </w:rPr>
-        <w:t xml:space="preserve"> Осборна в гоблина в каноне (один из них в порядке?) …</w:t>
+        <w:t>Ч</w:t>
       </w:r>
       <w:bookmarkStart w:id="0" w:name="_GoBack"/>
       <w:bookmarkEnd w:id="0"/>
+      <w:r>
+        <w:rPr>
+          <w:rFonts w:ascii="Times New Roman" w:hAnsi="Times New Roman" w:cs="Times New Roman"/>
+          <w:sz w:val="28"/>
+          <w:szCs w:val="28"/>
+        </w:rPr>
+        <w:t xml:space="preserve">ем отличается прошлое </w:t>
+      </w:r>
+      <w:proofErr w:type="spellStart"/>
+      <w:r>
+        <w:rPr>
+          <w:rFonts w:ascii="Times New Roman" w:hAnsi="Times New Roman" w:cs="Times New Roman"/>
+          <w:sz w:val="28"/>
+          <w:szCs w:val="28"/>
+        </w:rPr>
+        <w:t>Нормана</w:t>
+      </w:r>
+      <w:proofErr w:type="spellEnd"/>
+      <w:r>
+        <w:rPr>
+          <w:rFonts w:ascii="Times New Roman" w:hAnsi="Times New Roman" w:cs="Times New Roman"/>
+          <w:sz w:val="28"/>
+          <w:szCs w:val="28"/>
+        </w:rPr>
+        <w:t xml:space="preserve"> Осборна от настоящего? В чем? </w:t>
+      </w:r>
+    </w:p>
+    <w:p>
+      <w:pPr>
+        <w:spacing w:after="0" w:line="360" w:lineRule="auto"/>
+        <w:ind w:firstLine="709"/>
+        <w:jc w:val="both"/>
+        <w:rPr>
+          <w:rFonts w:ascii="Times New Roman" w:hAnsi="Times New Roman" w:cs="Times New Roman"/>
+          <w:sz w:val="28"/>
+          <w:szCs w:val="28"/>
+        </w:rPr>
+      </w:pPr>
+      <w:r>
+        <w:rPr>
+          <w:rFonts w:ascii="Times New Roman" w:hAnsi="Times New Roman" w:cs="Times New Roman"/>
+          <w:sz w:val="28"/>
+          <w:szCs w:val="28"/>
+        </w:rPr>
+        <w:t xml:space="preserve">Вы думаете, он испытывал неиспытанное лекарство? Правая бровь отца насмешливо приподнялась над левой. – Думаешь, я идиот? </w:t>
+      </w:r>
+    </w:p>
+    <w:p>
+      <w:pPr>
+        <w:spacing w:after="0" w:line="360" w:lineRule="auto"/>
+        <w:ind w:firstLine="709"/>
+        <w:jc w:val="both"/>
+        <w:rPr>
+          <w:rFonts w:ascii="Times New Roman" w:hAnsi="Times New Roman" w:cs="Times New Roman"/>
+          <w:sz w:val="28"/>
+          <w:szCs w:val="28"/>
+        </w:rPr>
+      </w:pPr>
+      <w:r>
+        <w:rPr>
+          <w:rFonts w:ascii="Times New Roman" w:hAnsi="Times New Roman" w:cs="Times New Roman"/>
+          <w:sz w:val="28"/>
+          <w:szCs w:val="28"/>
+        </w:rPr>
+        <w:t>Да, стоп. Мы должны остановится и подумать.</w:t>
+      </w:r>
+    </w:p>
+    <w:p>
+      <w:pPr>
+        <w:spacing w:after="0" w:line="360" w:lineRule="auto"/>
+        <w:ind w:firstLine="709"/>
+        <w:jc w:val="both"/>
+        <w:rPr>
+          <w:rFonts w:ascii="Times New Roman" w:hAnsi="Times New Roman" w:cs="Times New Roman"/>
+          <w:sz w:val="28"/>
+          <w:szCs w:val="28"/>
+        </w:rPr>
+      </w:pPr>
+      <w:r>
+        <w:rPr>
+          <w:rFonts w:ascii="Times New Roman" w:hAnsi="Times New Roman" w:cs="Times New Roman"/>
+          <w:sz w:val="28"/>
+          <w:szCs w:val="28"/>
+        </w:rPr>
+        <w:t>Были испытуемые. И, судя по всему, препарат оказал на них положительное влияние.</w:t>
+      </w:r>
+    </w:p>
+    <w:p>
+      <w:pPr>
+        <w:spacing w:after="0" w:line="360" w:lineRule="auto"/>
+        <w:ind w:firstLine="709"/>
+        <w:jc w:val="both"/>
+        <w:rPr>
+          <w:rFonts w:ascii="Times New Roman" w:hAnsi="Times New Roman" w:cs="Times New Roman"/>
+          <w:sz w:val="28"/>
+          <w:szCs w:val="28"/>
+        </w:rPr>
+      </w:pPr>
+      <w:r>
+        <w:rPr>
+          <w:rFonts w:ascii="Times New Roman" w:hAnsi="Times New Roman" w:cs="Times New Roman"/>
+          <w:sz w:val="28"/>
+          <w:szCs w:val="28"/>
+        </w:rPr>
+        <w:t>Почему?</w:t>
+      </w:r>
+    </w:p>
+    <w:p>
+      <w:pPr>
+        <w:spacing w:after="0" w:line="360" w:lineRule="auto"/>
+        <w:ind w:firstLine="709"/>
+        <w:jc w:val="both"/>
+        <w:rPr>
+          <w:rFonts w:ascii="Times New Roman" w:hAnsi="Times New Roman" w:cs="Times New Roman"/>
+          <w:sz w:val="28"/>
+          <w:szCs w:val="28"/>
+        </w:rPr>
+      </w:pPr>
+      <w:r>
+        <w:rPr>
+          <w:rFonts w:ascii="Times New Roman" w:hAnsi="Times New Roman" w:cs="Times New Roman"/>
+          <w:sz w:val="28"/>
+          <w:szCs w:val="28"/>
+        </w:rPr>
+        <w:t>Очевидно, потому что лекарство действительно работает по назначению.</w:t>
+      </w:r>
+    </w:p>
+    <w:p>
+      <w:pPr>
+        <w:spacing w:after="0" w:line="360" w:lineRule="auto"/>
+        <w:ind w:firstLine="709"/>
+        <w:jc w:val="both"/>
+        <w:rPr>
+          <w:rFonts w:ascii="Times New Roman" w:hAnsi="Times New Roman" w:cs="Times New Roman"/>
+          <w:sz w:val="28"/>
+          <w:szCs w:val="28"/>
+        </w:rPr>
+      </w:pPr>
+      <w:r>
+        <w:rPr>
+          <w:rFonts w:ascii="Times New Roman" w:hAnsi="Times New Roman" w:cs="Times New Roman"/>
+          <w:sz w:val="28"/>
+          <w:szCs w:val="28"/>
+        </w:rPr>
+        <w:t xml:space="preserve">Потому что не получилось… нет, не так. Почему он превратил </w:t>
+      </w:r>
+      <w:proofErr w:type="spellStart"/>
+      <w:r>
+        <w:rPr>
+          <w:rFonts w:ascii="Times New Roman" w:hAnsi="Times New Roman" w:cs="Times New Roman"/>
+          <w:sz w:val="28"/>
+          <w:szCs w:val="28"/>
+        </w:rPr>
+        <w:t>Нормана</w:t>
+      </w:r>
+      <w:proofErr w:type="spellEnd"/>
+      <w:r>
+        <w:rPr>
+          <w:rFonts w:ascii="Times New Roman" w:hAnsi="Times New Roman" w:cs="Times New Roman"/>
+          <w:sz w:val="28"/>
+          <w:szCs w:val="28"/>
+        </w:rPr>
+        <w:t xml:space="preserve"> Осборна в гоблина в каноне (один из них в порядке?) …</w:t>
+      </w:r>
     </w:p>
     <w:p>
       <w:pPr>
@@ -1569,7 +1577,7 @@
 </file>
 
 <file path=customXml/itemProps1.xml><?xml version="1.0" encoding="utf-8"?>
-<ds:datastoreItem xmlns:ds="http://schemas.openxmlformats.org/officeDocument/2006/customXml" ds:itemID="{BACAFBDC-312B-4A9D-AD3F-6972A3A206F9}">
+<ds:datastoreItem xmlns:ds="http://schemas.openxmlformats.org/officeDocument/2006/customXml" ds:itemID="{0485E349-FB10-457C-960A-58FA458B835D}">
   <ds:schemaRefs>
     <ds:schemaRef ds:uri="http://schemas.openxmlformats.org/officeDocument/2006/bibliography"/>
   </ds:schemaRefs>

--- a/LR2/33.docx
+++ b/LR2/33.docx
@@ -73,35 +73,83 @@
           <w:sz w:val="28"/>
           <w:szCs w:val="28"/>
         </w:rPr>
-        <w:t>Вы думаете, он испытывал неиспытанное лекарство? Правая бровь отца насм</w:t>
-      </w:r>
-      <w:r>
-        <w:rPr>
-          <w:rFonts w:ascii="Times New Roman" w:hAnsi="Times New Roman" w:cs="Times New Roman"/>
-          <w:sz w:val="28"/>
-          <w:szCs w:val="28"/>
-        </w:rPr>
-        <w:t>ешливо приподнялась над левой. - Думаешь, я идиот?</w:t>
-      </w:r>
-    </w:p>
-    <w:p>
-      <w:pPr>
-        <w:spacing w:after="0" w:line="360" w:lineRule="auto"/>
-        <w:ind w:firstLine="709"/>
-        <w:jc w:val="both"/>
-        <w:rPr>
-          <w:rFonts w:ascii="Times New Roman" w:hAnsi="Times New Roman" w:cs="Times New Roman"/>
-          <w:sz w:val="28"/>
-          <w:szCs w:val="28"/>
-        </w:rPr>
-      </w:pPr>
-      <w:r>
-        <w:rPr>
-          <w:rFonts w:ascii="Times New Roman" w:hAnsi="Times New Roman" w:cs="Times New Roman"/>
-          <w:sz w:val="28"/>
-          <w:szCs w:val="28"/>
-        </w:rPr>
-        <w:t>Да, стоп. Мы должны остановится и подумать.</w:t>
+        <w:t xml:space="preserve">Вы думаете, он испытал </w:t>
+      </w:r>
+      <w:r>
+        <w:rPr>
+          <w:rFonts w:ascii="Times New Roman" w:hAnsi="Times New Roman" w:cs="Times New Roman"/>
+          <w:sz w:val="28"/>
+          <w:szCs w:val="28"/>
+        </w:rPr>
+        <w:t>неиспытанн</w:t>
+      </w:r>
+      <w:r>
+        <w:rPr>
+          <w:rFonts w:ascii="Times New Roman" w:hAnsi="Times New Roman" w:cs="Times New Roman"/>
+          <w:sz w:val="28"/>
+          <w:szCs w:val="28"/>
+        </w:rPr>
+        <w:t xml:space="preserve">ое лекарство? Правая бровь отца </w:t>
+      </w:r>
+      <w:r>
+        <w:rPr>
+          <w:rFonts w:ascii="Times New Roman" w:hAnsi="Times New Roman" w:cs="Times New Roman"/>
+          <w:sz w:val="28"/>
+          <w:szCs w:val="28"/>
+        </w:rPr>
+        <w:t>насм</w:t>
+      </w:r>
+      <w:r>
+        <w:rPr>
+          <w:rFonts w:ascii="Times New Roman" w:hAnsi="Times New Roman" w:cs="Times New Roman"/>
+          <w:sz w:val="28"/>
+          <w:szCs w:val="28"/>
+        </w:rPr>
+        <w:t xml:space="preserve">ешливо приподнялась над левой. - Думаешь, я </w:t>
+      </w:r>
+      <w:r>
+        <w:rPr>
+          <w:rFonts w:ascii="Times New Roman" w:hAnsi="Times New Roman" w:cs="Times New Roman"/>
+          <w:sz w:val="28"/>
+          <w:szCs w:val="28"/>
+        </w:rPr>
+        <w:t>идиот?</w:t>
+      </w:r>
+    </w:p>
+    <w:p>
+      <w:pPr>
+        <w:spacing w:after="0" w:line="360" w:lineRule="auto"/>
+        <w:ind w:firstLine="709"/>
+        <w:jc w:val="both"/>
+        <w:rPr>
+          <w:rFonts w:ascii="Times New Roman" w:hAnsi="Times New Roman" w:cs="Times New Roman"/>
+          <w:sz w:val="28"/>
+          <w:szCs w:val="28"/>
+        </w:rPr>
+      </w:pPr>
+      <w:r>
+        <w:rPr>
+          <w:rFonts w:ascii="Times New Roman" w:hAnsi="Times New Roman" w:cs="Times New Roman"/>
+          <w:sz w:val="28"/>
+          <w:szCs w:val="28"/>
+        </w:rPr>
+        <w:t>Да, стоп. Мы должны остановит</w:t>
+      </w:r>
+      <w:r>
+        <w:rPr>
+          <w:rFonts w:ascii="Times New Roman" w:hAnsi="Times New Roman" w:cs="Times New Roman"/>
+          <w:sz w:val="28"/>
+          <w:szCs w:val="28"/>
+        </w:rPr>
+        <w:t>ь</w:t>
+      </w:r>
+      <w:r>
+        <w:rPr>
+          <w:rFonts w:ascii="Times New Roman" w:hAnsi="Times New Roman" w:cs="Times New Roman"/>
+          <w:sz w:val="28"/>
+          <w:szCs w:val="28"/>
+        </w:rPr>
+        <w:t>ся и подумать.</w:t>
       </w:r>
     </w:p>
     <w:p>
@@ -189,7 +237,7 @@
           <w:sz w:val="28"/>
           <w:szCs w:val="28"/>
         </w:rPr>
-        <w:t xml:space="preserve">Потому что не получилось… нет, не так. Почему он превратил </w:t>
+        <w:t xml:space="preserve">Потому что не получилось... нет, не так. Почему он превратил </w:t>
       </w:r>
       <w:proofErr w:type="spellStart"/>
       <w:r>
@@ -207,23 +255,7 @@
           <w:sz w:val="28"/>
           <w:szCs w:val="28"/>
         </w:rPr>
-        <w:t xml:space="preserve"> Осборна в гоблина </w:t>
-      </w:r>
-      <w:r>
-        <w:rPr>
-          <w:rFonts w:ascii="Times New Roman" w:hAnsi="Times New Roman" w:cs="Times New Roman"/>
-          <w:sz w:val="28"/>
-          <w:szCs w:val="28"/>
-        </w:rPr>
-        <w:t xml:space="preserve">в каноне (один из них в порядке)? </w:t>
-      </w:r>
-      <w:r>
-        <w:rPr>
-          <w:rFonts w:ascii="Times New Roman" w:hAnsi="Times New Roman" w:cs="Times New Roman"/>
-          <w:sz w:val="28"/>
-          <w:szCs w:val="28"/>
-        </w:rPr>
-        <w:t>…</w:t>
+        <w:t xml:space="preserve"> Осборна в гоблина в каноне (один из них в порядке)? ...</w:t>
       </w:r>
     </w:p>
     <w:p>
@@ -347,43 +379,83 @@
           <w:sz w:val="28"/>
           <w:szCs w:val="28"/>
         </w:rPr>
-        <w:t>Тогда, если все прошло хорошо, почему я так… напуган?</w:t>
-      </w:r>
-    </w:p>
-    <w:p>
-      <w:pPr>
-        <w:spacing w:after="0" w:line="360" w:lineRule="auto"/>
-        <w:ind w:firstLine="709"/>
-        <w:jc w:val="both"/>
-        <w:rPr>
-          <w:rFonts w:ascii="Times New Roman" w:hAnsi="Times New Roman" w:cs="Times New Roman"/>
-          <w:sz w:val="28"/>
-          <w:szCs w:val="28"/>
-        </w:rPr>
-      </w:pPr>
-      <w:r>
-        <w:rPr>
-          <w:rFonts w:ascii="Times New Roman" w:hAnsi="Times New Roman" w:cs="Times New Roman"/>
-          <w:sz w:val="28"/>
-          <w:szCs w:val="28"/>
-        </w:rPr>
-        <w:t>Кстати, должен тебя поблагодарить, - улыбка отца почему-то напомни</w:t>
-      </w:r>
-      <w:r>
-        <w:rPr>
-          <w:rFonts w:ascii="Times New Roman" w:hAnsi="Times New Roman" w:cs="Times New Roman"/>
-          <w:sz w:val="28"/>
-          <w:szCs w:val="28"/>
-        </w:rPr>
-        <w:t>ла мне змей памятного острова. -</w:t>
-      </w:r>
-      <w:r>
-        <w:rPr>
-          <w:rFonts w:ascii="Times New Roman" w:hAnsi="Times New Roman" w:cs="Times New Roman"/>
-          <w:sz w:val="28"/>
-          <w:szCs w:val="28"/>
-        </w:rPr>
-        <w:t xml:space="preserve"> Если бы не ваша рекомендация, я бы не смог добиться таких впечатляющий результатов.</w:t>
+        <w:t>Тогда, если все прошло хорошо, почему я так... напуган?</w:t>
+      </w:r>
+    </w:p>
+    <w:p>
+      <w:pPr>
+        <w:spacing w:after="0" w:line="360" w:lineRule="auto"/>
+        <w:ind w:firstLine="709"/>
+        <w:jc w:val="both"/>
+        <w:rPr>
+          <w:rFonts w:ascii="Times New Roman" w:hAnsi="Times New Roman" w:cs="Times New Roman"/>
+          <w:sz w:val="28"/>
+          <w:szCs w:val="28"/>
+        </w:rPr>
+      </w:pPr>
+      <w:r>
+        <w:rPr>
+          <w:rFonts w:ascii="Times New Roman" w:hAnsi="Times New Roman" w:cs="Times New Roman"/>
+          <w:sz w:val="28"/>
+          <w:szCs w:val="28"/>
+        </w:rPr>
+        <w:t xml:space="preserve">Кстати, должен тебя поблагодарить, - улыбка отца почему-то </w:t>
+      </w:r>
+      <w:r>
+        <w:rPr>
+          <w:rFonts w:ascii="Times New Roman" w:hAnsi="Times New Roman" w:cs="Times New Roman"/>
+          <w:sz w:val="28"/>
+          <w:szCs w:val="28"/>
+        </w:rPr>
+        <w:t>напомни</w:t>
+      </w:r>
+      <w:r>
+        <w:rPr>
+          <w:rFonts w:ascii="Times New Roman" w:hAnsi="Times New Roman" w:cs="Times New Roman"/>
+          <w:sz w:val="28"/>
+          <w:szCs w:val="28"/>
+        </w:rPr>
+        <w:t xml:space="preserve">ла </w:t>
+      </w:r>
+      <w:r>
+        <w:rPr>
+          <w:rFonts w:ascii="Times New Roman" w:hAnsi="Times New Roman" w:cs="Times New Roman"/>
+          <w:sz w:val="28"/>
+          <w:szCs w:val="28"/>
+        </w:rPr>
+        <w:t>мне змей памятного острова. -</w:t>
+      </w:r>
+      <w:r>
+        <w:rPr>
+          <w:rFonts w:ascii="Times New Roman" w:hAnsi="Times New Roman" w:cs="Times New Roman"/>
+          <w:sz w:val="28"/>
+          <w:szCs w:val="28"/>
+        </w:rPr>
+        <w:t xml:space="preserve"> Если бы не ваша рекомендация, я бы не </w:t>
+      </w:r>
+      <w:r>
+        <w:rPr>
+          <w:rFonts w:ascii="Times New Roman" w:hAnsi="Times New Roman" w:cs="Times New Roman"/>
+          <w:sz w:val="28"/>
+          <w:szCs w:val="28"/>
+        </w:rPr>
+        <w:t>смог добиться таких впечатляющих</w:t>
+      </w:r>
+      <w:r>
+        <w:rPr>
+          <w:rFonts w:ascii="Times New Roman" w:hAnsi="Times New Roman" w:cs="Times New Roman"/>
+          <w:sz w:val="28"/>
+          <w:szCs w:val="28"/>
+        </w:rPr>
+        <w:t xml:space="preserve"> результатов.</w:t>
+      </w:r>
+      <w:r>
+        <w:rPr>
+          <w:rFonts w:ascii="Times New Roman" w:hAnsi="Times New Roman" w:cs="Times New Roman"/>
+          <w:sz w:val="28"/>
+          <w:szCs w:val="28"/>
+        </w:rPr>
+        <w:t xml:space="preserve"> </w:t>
       </w:r>
     </w:p>
     <w:p>
@@ -598,23 +670,7 @@
           <w:sz w:val="28"/>
           <w:szCs w:val="28"/>
         </w:rPr>
-        <w:t>Зеленые зоны -</w:t>
-      </w:r>
-      <w:r>
-        <w:rPr>
-          <w:rFonts w:ascii="Times New Roman" w:hAnsi="Times New Roman" w:cs="Times New Roman"/>
-          <w:sz w:val="28"/>
-          <w:szCs w:val="28"/>
-        </w:rPr>
-        <w:t xml:space="preserve"> и, не дожидаясь моих </w:t>
-      </w:r>
-      <w:r>
-        <w:rPr>
-          <w:rFonts w:ascii="Times New Roman" w:hAnsi="Times New Roman" w:cs="Times New Roman"/>
-          <w:sz w:val="28"/>
-          <w:szCs w:val="28"/>
-        </w:rPr>
-        <w:t xml:space="preserve">комментариев, заговорил </w:t>
+        <w:t xml:space="preserve">Зеленые зоны - и, не дожидаясь моих комментариев, заговорил </w:t>
       </w:r>
       <w:proofErr w:type="spellStart"/>
       <w:r>
@@ -632,15 +688,7 @@
           <w:sz w:val="28"/>
           <w:szCs w:val="28"/>
         </w:rPr>
-        <w:t xml:space="preserve"> -</w:t>
-      </w:r>
-      <w:r>
-        <w:rPr>
-          <w:rFonts w:ascii="Times New Roman" w:hAnsi="Times New Roman" w:cs="Times New Roman"/>
-          <w:sz w:val="28"/>
-          <w:szCs w:val="28"/>
-        </w:rPr>
-        <w:t xml:space="preserve"> результат разработок </w:t>
+        <w:t xml:space="preserve"> - результат разработок </w:t>
       </w:r>
       <w:proofErr w:type="spellStart"/>
       <w:r>
@@ -658,7 +706,7 @@
           <w:sz w:val="28"/>
           <w:szCs w:val="28"/>
         </w:rPr>
-        <w:t>. И они …</w:t>
+        <w:t>. И они ...</w:t>
       </w:r>
     </w:p>
     <w:p>
@@ -698,7 +746,15 @@
           <w:sz w:val="28"/>
           <w:szCs w:val="28"/>
         </w:rPr>
-        <w:t>… НЕВЕРОЯТНЫЙ!</w:t>
+        <w:t>...</w:t>
+      </w:r>
+      <w:r>
+        <w:rPr>
+          <w:rFonts w:ascii="Times New Roman" w:hAnsi="Times New Roman" w:cs="Times New Roman"/>
+          <w:sz w:val="28"/>
+          <w:szCs w:val="28"/>
+        </w:rPr>
+        <w:t xml:space="preserve"> НЕВЕРОЯТНЫЙ!</w:t>
       </w:r>
     </w:p>
     <w:p>
@@ -738,27 +794,35 @@
           <w:sz w:val="28"/>
           <w:szCs w:val="28"/>
         </w:rPr>
-        <w:t>Не понимаю тебя…</w:t>
-      </w:r>
-    </w:p>
-    <w:p>
-      <w:pPr>
-        <w:spacing w:after="0" w:line="360" w:lineRule="auto"/>
-        <w:ind w:firstLine="709"/>
-        <w:jc w:val="both"/>
-        <w:rPr>
-          <w:rFonts w:ascii="Times New Roman" w:hAnsi="Times New Roman" w:cs="Times New Roman"/>
-          <w:sz w:val="28"/>
-          <w:szCs w:val="28"/>
-        </w:rPr>
-      </w:pPr>
-      <w:r>
-        <w:rPr>
-          <w:rFonts w:ascii="Times New Roman" w:hAnsi="Times New Roman" w:cs="Times New Roman"/>
-          <w:sz w:val="28"/>
-          <w:szCs w:val="28"/>
-        </w:rPr>
-        <w:t xml:space="preserve">Вы ничего не понимаете… Препарат </w:t>
+        <w:t>Не понимаю тебя...</w:t>
+      </w:r>
+    </w:p>
+    <w:p>
+      <w:pPr>
+        <w:spacing w:after="0" w:line="360" w:lineRule="auto"/>
+        <w:ind w:firstLine="709"/>
+        <w:jc w:val="both"/>
+        <w:rPr>
+          <w:rFonts w:ascii="Times New Roman" w:hAnsi="Times New Roman" w:cs="Times New Roman"/>
+          <w:sz w:val="28"/>
+          <w:szCs w:val="28"/>
+        </w:rPr>
+      </w:pPr>
+      <w:r>
+        <w:rPr>
+          <w:rFonts w:ascii="Times New Roman" w:hAnsi="Times New Roman" w:cs="Times New Roman"/>
+          <w:sz w:val="28"/>
+          <w:szCs w:val="28"/>
+        </w:rPr>
+        <w:t>Вы ничего не понимаете...</w:t>
+      </w:r>
+      <w:r>
+        <w:rPr>
+          <w:rFonts w:ascii="Times New Roman" w:hAnsi="Times New Roman" w:cs="Times New Roman"/>
+          <w:sz w:val="28"/>
+          <w:szCs w:val="28"/>
+        </w:rPr>
+        <w:t xml:space="preserve"> Препарат </w:t>
       </w:r>
       <w:r>
         <w:rPr>
@@ -812,7 +876,15 @@
           <w:sz w:val="28"/>
           <w:szCs w:val="28"/>
         </w:rPr>
-        <w:t xml:space="preserve"> инстинктивно высвободился в тело…</w:t>
+        <w:t xml:space="preserve"> и</w:t>
+      </w:r>
+      <w:r>
+        <w:rPr>
+          <w:rFonts w:ascii="Times New Roman" w:hAnsi="Times New Roman" w:cs="Times New Roman"/>
+          <w:sz w:val="28"/>
+          <w:szCs w:val="28"/>
+        </w:rPr>
+        <w:t>нстинктивно высвободился в тело...</w:t>
       </w:r>
     </w:p>
     <w:p>
@@ -870,7 +942,15 @@
           <w:sz w:val="28"/>
           <w:szCs w:val="28"/>
         </w:rPr>
-        <w:t xml:space="preserve"> край металлического стола вдруг начал морщиться…</w:t>
+        <w:t xml:space="preserve"> край металлическ</w:t>
+      </w:r>
+      <w:r>
+        <w:rPr>
+          <w:rFonts w:ascii="Times New Roman" w:hAnsi="Times New Roman" w:cs="Times New Roman"/>
+          <w:sz w:val="28"/>
+          <w:szCs w:val="28"/>
+        </w:rPr>
+        <w:t>ого стола вдруг начал морщиться...</w:t>
       </w:r>
     </w:p>
     <w:p>
@@ -906,7 +986,33 @@
           <w:sz w:val="28"/>
           <w:szCs w:val="28"/>
         </w:rPr>
-        <w:t xml:space="preserve"> Я стал лучше видеть. Лучше услышать. Все мои чувства обострены! Я… почти как один из тех </w:t>
+        <w:t xml:space="preserve"> Я стал лучше видеть. Лучше услышат</w:t>
+      </w:r>
+      <w:r>
+        <w:rPr>
+          <w:rFonts w:ascii="Times New Roman" w:hAnsi="Times New Roman" w:cs="Times New Roman"/>
+          <w:sz w:val="28"/>
+          <w:szCs w:val="28"/>
+        </w:rPr>
+        <w:t xml:space="preserve">ь. Все мои чувства обострены! </w:t>
+      </w:r>
+      <w:proofErr w:type="gramStart"/>
+      <w:r>
+        <w:rPr>
+          <w:rFonts w:ascii="Times New Roman" w:hAnsi="Times New Roman" w:cs="Times New Roman"/>
+          <w:sz w:val="28"/>
+          <w:szCs w:val="28"/>
+        </w:rPr>
+        <w:t>Я...</w:t>
+      </w:r>
+      <w:proofErr w:type="gramEnd"/>
+      <w:r>
+        <w:rPr>
+          <w:rFonts w:ascii="Times New Roman" w:hAnsi="Times New Roman" w:cs="Times New Roman"/>
+          <w:sz w:val="28"/>
+          <w:szCs w:val="28"/>
+        </w:rPr>
+        <w:t xml:space="preserve"> почти как один из тех </w:t>
       </w:r>
       <w:proofErr w:type="spellStart"/>
       <w:r>
@@ -915,7 +1021,15 @@
           <w:sz w:val="28"/>
           <w:szCs w:val="28"/>
         </w:rPr>
-        <w:t>супермутантов</w:t>
+        <w:t>супермута</w:t>
+      </w:r>
+      <w:r>
+        <w:rPr>
+          <w:rFonts w:ascii="Times New Roman" w:hAnsi="Times New Roman" w:cs="Times New Roman"/>
+          <w:sz w:val="28"/>
+          <w:szCs w:val="28"/>
+        </w:rPr>
+        <w:t>нтов</w:t>
       </w:r>
       <w:proofErr w:type="spellEnd"/>
       <w:r>
@@ -924,7 +1038,7 @@
           <w:sz w:val="28"/>
           <w:szCs w:val="28"/>
         </w:rPr>
-        <w:t>…</w:t>
+        <w:t>...</w:t>
       </w:r>
     </w:p>
     <w:p>
@@ -964,7 +1078,15 @@
           <w:sz w:val="28"/>
           <w:szCs w:val="28"/>
         </w:rPr>
-        <w:t>…Или как… Капитан Америка! Только лучшее!</w:t>
+        <w:t>...Или как...</w:t>
+      </w:r>
+      <w:r>
+        <w:rPr>
+          <w:rFonts w:ascii="Times New Roman" w:hAnsi="Times New Roman" w:cs="Times New Roman"/>
+          <w:sz w:val="28"/>
+          <w:szCs w:val="28"/>
+        </w:rPr>
+        <w:t xml:space="preserve"> Капитан Америка! Только лучшее!</w:t>
       </w:r>
     </w:p>
     <w:p>
@@ -1004,7 +1126,23 @@
           <w:sz w:val="28"/>
           <w:szCs w:val="28"/>
         </w:rPr>
-        <w:t>Кстати говоря, переход от игривой веселости и самолюбивая к высокому профессионально</w:t>
+        <w:t>Кстати говоря, переход от</w:t>
+      </w:r>
+      <w:r>
+        <w:rPr>
+          <w:rFonts w:ascii="Times New Roman" w:hAnsi="Times New Roman" w:cs="Times New Roman"/>
+          <w:sz w:val="28"/>
+          <w:szCs w:val="28"/>
+        </w:rPr>
+        <w:t xml:space="preserve"> игривой веселости и самолюбования</w:t>
+      </w:r>
+      <w:r>
+        <w:rPr>
+          <w:rFonts w:ascii="Times New Roman" w:hAnsi="Times New Roman" w:cs="Times New Roman"/>
+          <w:sz w:val="28"/>
+          <w:szCs w:val="28"/>
+        </w:rPr>
+        <w:t xml:space="preserve"> к высокому профессионально</w:t>
       </w:r>
       <w:r>
         <w:rPr>
@@ -1020,30 +1158,38 @@
           <w:sz w:val="28"/>
           <w:szCs w:val="28"/>
         </w:rPr>
-        <w:t xml:space="preserve"> Знаешь, что самое прекрасное? На эту разработку уже есть покупатели! И они готовы платить МНОГО!</w:t>
-      </w:r>
-    </w:p>
-    <w:p>
-      <w:pPr>
-        <w:spacing w:after="0" w:line="360" w:lineRule="auto"/>
-        <w:ind w:firstLine="709"/>
-        <w:jc w:val="both"/>
-        <w:rPr>
-          <w:rFonts w:ascii="Times New Roman" w:hAnsi="Times New Roman" w:cs="Times New Roman"/>
-          <w:sz w:val="28"/>
-          <w:szCs w:val="28"/>
-        </w:rPr>
-      </w:pPr>
-      <w:r>
-        <w:rPr>
-          <w:rFonts w:ascii="Times New Roman" w:hAnsi="Times New Roman" w:cs="Times New Roman"/>
-          <w:sz w:val="28"/>
-          <w:szCs w:val="28"/>
-        </w:rPr>
-        <w:t>Военный? - осторожно спросил я.</w:t>
-      </w:r>
+        <w:t xml:space="preserve"> </w:t>
+      </w:r>
+      <w:r>
+        <w:rPr>
+          <w:rFonts w:ascii="Times New Roman" w:hAnsi="Times New Roman" w:cs="Times New Roman"/>
+          <w:sz w:val="28"/>
+          <w:szCs w:val="28"/>
+        </w:rPr>
+        <w:t>Знаешь, что самое прекрасное? На эту разработку уже есть покупатели! И они готовы платить МНОГО!</w:t>
+      </w:r>
+    </w:p>
+    <w:p>
+      <w:pPr>
+        <w:spacing w:after="0" w:line="360" w:lineRule="auto"/>
+        <w:ind w:firstLine="709"/>
+        <w:jc w:val="both"/>
+        <w:rPr>
+          <w:rFonts w:ascii="Times New Roman" w:hAnsi="Times New Roman" w:cs="Times New Roman"/>
+          <w:sz w:val="28"/>
+          <w:szCs w:val="28"/>
+        </w:rPr>
+      </w:pPr>
       <w:bookmarkStart w:id="0" w:name="_GoBack"/>
       <w:bookmarkEnd w:id="0"/>
+      <w:r>
+        <w:rPr>
+          <w:rFonts w:ascii="Times New Roman" w:hAnsi="Times New Roman" w:cs="Times New Roman"/>
+          <w:sz w:val="28"/>
+          <w:szCs w:val="28"/>
+        </w:rPr>
+        <w:t>Военный? - осторожно спросил я.</w:t>
+      </w:r>
     </w:p>
     <w:sectPr>
       <w:pgSz w:w="11906" w:h="16838"/>
@@ -1745,7 +1891,7 @@
 </file>
 
 <file path=customXml/itemProps1.xml><?xml version="1.0" encoding="utf-8"?>
-<ds:datastoreItem xmlns:ds="http://schemas.openxmlformats.org/officeDocument/2006/customXml" ds:itemID="{E05AD832-A3B0-4670-A85F-45C96229E573}">
+<ds:datastoreItem xmlns:ds="http://schemas.openxmlformats.org/officeDocument/2006/customXml" ds:itemID="{06DF611E-57F2-497F-BE82-6C631B4507C8}">
   <ds:schemaRefs>
     <ds:schemaRef ds:uri="http://schemas.openxmlformats.org/officeDocument/2006/bibliography"/>
   </ds:schemaRefs>

--- a/LR2/33.docx
+++ b/LR2/33.docx
@@ -399,63 +399,7 @@
           <w:sz w:val="28"/>
           <w:szCs w:val="28"/>
         </w:rPr>
-        <w:t xml:space="preserve">Кстати, должен тебя поблагодарить, - улыбка отца почему-то </w:t>
-      </w:r>
-      <w:r>
-        <w:rPr>
-          <w:rFonts w:ascii="Times New Roman" w:hAnsi="Times New Roman" w:cs="Times New Roman"/>
-          <w:sz w:val="28"/>
-          <w:szCs w:val="28"/>
-        </w:rPr>
-        <w:t>напомни</w:t>
-      </w:r>
-      <w:r>
-        <w:rPr>
-          <w:rFonts w:ascii="Times New Roman" w:hAnsi="Times New Roman" w:cs="Times New Roman"/>
-          <w:sz w:val="28"/>
-          <w:szCs w:val="28"/>
-        </w:rPr>
-        <w:t xml:space="preserve">ла </w:t>
-      </w:r>
-      <w:r>
-        <w:rPr>
-          <w:rFonts w:ascii="Times New Roman" w:hAnsi="Times New Roman" w:cs="Times New Roman"/>
-          <w:sz w:val="28"/>
-          <w:szCs w:val="28"/>
-        </w:rPr>
-        <w:t>мне змей памятного острова. -</w:t>
-      </w:r>
-      <w:r>
-        <w:rPr>
-          <w:rFonts w:ascii="Times New Roman" w:hAnsi="Times New Roman" w:cs="Times New Roman"/>
-          <w:sz w:val="28"/>
-          <w:szCs w:val="28"/>
-        </w:rPr>
-        <w:t xml:space="preserve"> Если бы не ваша рекомендация, я бы не </w:t>
-      </w:r>
-      <w:r>
-        <w:rPr>
-          <w:rFonts w:ascii="Times New Roman" w:hAnsi="Times New Roman" w:cs="Times New Roman"/>
-          <w:sz w:val="28"/>
-          <w:szCs w:val="28"/>
-        </w:rPr>
-        <w:t>смог добиться таких впечатляющих</w:t>
-      </w:r>
-      <w:r>
-        <w:rPr>
-          <w:rFonts w:ascii="Times New Roman" w:hAnsi="Times New Roman" w:cs="Times New Roman"/>
-          <w:sz w:val="28"/>
-          <w:szCs w:val="28"/>
-        </w:rPr>
-        <w:t xml:space="preserve"> результатов.</w:t>
-      </w:r>
-      <w:r>
-        <w:rPr>
-          <w:rFonts w:ascii="Times New Roman" w:hAnsi="Times New Roman" w:cs="Times New Roman"/>
-          <w:sz w:val="28"/>
-          <w:szCs w:val="28"/>
-        </w:rPr>
-        <w:t xml:space="preserve"> </w:t>
+        <w:t>Кстати, должен тебя поблагодарить, - улыбка отца почему-то напомнила мне змей памятного острова. - Если бы не ваша рекомендация, я бы не смог добиться таких впечатляющих результатов.</w:t>
       </w:r>
     </w:p>
     <w:p>
@@ -756,432 +700,432 @@
         </w:rPr>
         <w:t xml:space="preserve"> НЕВЕРОЯТНЫЙ!</w:t>
       </w:r>
-    </w:p>
-    <w:p>
-      <w:pPr>
-        <w:spacing w:after="0" w:line="360" w:lineRule="auto"/>
-        <w:ind w:firstLine="709"/>
-        <w:jc w:val="both"/>
-        <w:rPr>
-          <w:rFonts w:ascii="Times New Roman" w:hAnsi="Times New Roman" w:cs="Times New Roman"/>
-          <w:sz w:val="28"/>
-          <w:szCs w:val="28"/>
-        </w:rPr>
-      </w:pPr>
-      <w:r>
-        <w:rPr>
-          <w:rFonts w:ascii="Times New Roman" w:hAnsi="Times New Roman" w:cs="Times New Roman"/>
-          <w:sz w:val="28"/>
-          <w:szCs w:val="28"/>
-        </w:rPr>
-        <w:t>Я сглотнул ком в горле, покосившись на отца:</w:t>
-      </w:r>
-    </w:p>
-    <w:p>
-      <w:pPr>
-        <w:spacing w:after="0" w:line="360" w:lineRule="auto"/>
-        <w:ind w:firstLine="709"/>
-        <w:jc w:val="both"/>
-        <w:rPr>
-          <w:rFonts w:ascii="Times New Roman" w:hAnsi="Times New Roman" w:cs="Times New Roman"/>
-          <w:sz w:val="28"/>
-          <w:szCs w:val="28"/>
-        </w:rPr>
-      </w:pPr>
-      <w:r>
-        <w:rPr>
-          <w:rFonts w:ascii="Times New Roman" w:hAnsi="Times New Roman" w:cs="Times New Roman"/>
-          <w:sz w:val="28"/>
-          <w:szCs w:val="28"/>
-        </w:rPr>
-        <w:t>Не понимаю тебя...</w:t>
-      </w:r>
-    </w:p>
-    <w:p>
-      <w:pPr>
-        <w:spacing w:after="0" w:line="360" w:lineRule="auto"/>
-        <w:ind w:firstLine="709"/>
-        <w:jc w:val="both"/>
-        <w:rPr>
-          <w:rFonts w:ascii="Times New Roman" w:hAnsi="Times New Roman" w:cs="Times New Roman"/>
-          <w:sz w:val="28"/>
-          <w:szCs w:val="28"/>
-        </w:rPr>
-      </w:pPr>
-      <w:r>
-        <w:rPr>
-          <w:rFonts w:ascii="Times New Roman" w:hAnsi="Times New Roman" w:cs="Times New Roman"/>
-          <w:sz w:val="28"/>
-          <w:szCs w:val="28"/>
-        </w:rPr>
-        <w:t>Вы ничего не понимаете...</w:t>
-      </w:r>
-      <w:r>
-        <w:rPr>
-          <w:rFonts w:ascii="Times New Roman" w:hAnsi="Times New Roman" w:cs="Times New Roman"/>
-          <w:sz w:val="28"/>
-          <w:szCs w:val="28"/>
-        </w:rPr>
-        <w:t xml:space="preserve"> Препарат </w:t>
-      </w:r>
-      <w:r>
-        <w:rPr>
-          <w:rFonts w:ascii="Times New Roman" w:hAnsi="Times New Roman" w:cs="Times New Roman"/>
-          <w:sz w:val="28"/>
-          <w:szCs w:val="28"/>
-        </w:rPr>
-        <w:t xml:space="preserve">не просто спас меня от болезни. </w:t>
-      </w:r>
-      <w:r>
-        <w:rPr>
-          <w:rFonts w:ascii="Times New Roman" w:hAnsi="Times New Roman" w:cs="Times New Roman"/>
-          <w:sz w:val="28"/>
-          <w:szCs w:val="28"/>
-        </w:rPr>
-        <w:t>Это сделало меня быстрее!</w:t>
-      </w:r>
-    </w:p>
-    <w:p>
-      <w:pPr>
-        <w:spacing w:after="0" w:line="360" w:lineRule="auto"/>
-        <w:ind w:firstLine="709"/>
-        <w:jc w:val="both"/>
-        <w:rPr>
-          <w:rFonts w:ascii="Times New Roman" w:hAnsi="Times New Roman" w:cs="Times New Roman"/>
-          <w:sz w:val="28"/>
-          <w:szCs w:val="28"/>
-        </w:rPr>
-      </w:pPr>
-      <w:r>
-        <w:rPr>
-          <w:rFonts w:ascii="Times New Roman" w:hAnsi="Times New Roman" w:cs="Times New Roman"/>
-          <w:sz w:val="28"/>
-          <w:szCs w:val="28"/>
-        </w:rPr>
-        <w:t xml:space="preserve">Острый кулак, просвистевший мимо моего уха, и который я едва схватил, даже когда поток </w:t>
-      </w:r>
-      <w:proofErr w:type="spellStart"/>
-      <w:r>
-        <w:rPr>
-          <w:rFonts w:ascii="Times New Roman" w:hAnsi="Times New Roman" w:cs="Times New Roman"/>
-          <w:sz w:val="28"/>
-          <w:szCs w:val="28"/>
-        </w:rPr>
-        <w:t>Ци</w:t>
-      </w:r>
-      <w:proofErr w:type="spellEnd"/>
-      <w:r>
-        <w:rPr>
-          <w:rFonts w:ascii="Times New Roman" w:hAnsi="Times New Roman" w:cs="Times New Roman"/>
-          <w:sz w:val="28"/>
-          <w:szCs w:val="28"/>
-        </w:rPr>
-        <w:t xml:space="preserve"> и</w:t>
-      </w:r>
-      <w:r>
-        <w:rPr>
-          <w:rFonts w:ascii="Times New Roman" w:hAnsi="Times New Roman" w:cs="Times New Roman"/>
-          <w:sz w:val="28"/>
-          <w:szCs w:val="28"/>
-        </w:rPr>
-        <w:t>нстинктивно высвободился в тело...</w:t>
-      </w:r>
-    </w:p>
-    <w:p>
-      <w:pPr>
-        <w:spacing w:after="0" w:line="360" w:lineRule="auto"/>
-        <w:ind w:firstLine="709"/>
-        <w:jc w:val="both"/>
-        <w:rPr>
-          <w:rFonts w:ascii="Times New Roman" w:hAnsi="Times New Roman" w:cs="Times New Roman"/>
-          <w:sz w:val="28"/>
-          <w:szCs w:val="28"/>
-        </w:rPr>
-      </w:pPr>
-      <w:r>
-        <w:rPr>
-          <w:rFonts w:ascii="Times New Roman" w:hAnsi="Times New Roman" w:cs="Times New Roman"/>
-          <w:sz w:val="28"/>
-          <w:szCs w:val="28"/>
-        </w:rPr>
-        <w:t>Сильнее!</w:t>
-      </w:r>
-    </w:p>
-    <w:p>
-      <w:pPr>
-        <w:spacing w:after="0" w:line="360" w:lineRule="auto"/>
-        <w:ind w:firstLine="709"/>
-        <w:jc w:val="both"/>
-        <w:rPr>
-          <w:rFonts w:ascii="Times New Roman" w:hAnsi="Times New Roman" w:cs="Times New Roman"/>
-          <w:sz w:val="28"/>
-          <w:szCs w:val="28"/>
-        </w:rPr>
-      </w:pPr>
-      <w:r>
-        <w:rPr>
-          <w:rFonts w:ascii="Times New Roman" w:hAnsi="Times New Roman" w:cs="Times New Roman"/>
-          <w:sz w:val="28"/>
-          <w:szCs w:val="28"/>
-        </w:rPr>
-        <w:t xml:space="preserve">Под ладонью </w:t>
-      </w:r>
-      <w:proofErr w:type="spellStart"/>
-      <w:r>
-        <w:rPr>
-          <w:rFonts w:ascii="Times New Roman" w:hAnsi="Times New Roman" w:cs="Times New Roman"/>
-          <w:sz w:val="28"/>
-          <w:szCs w:val="28"/>
-        </w:rPr>
-        <w:t>Нормана</w:t>
-      </w:r>
-      <w:proofErr w:type="spellEnd"/>
-      <w:r>
-        <w:rPr>
-          <w:rFonts w:ascii="Times New Roman" w:hAnsi="Times New Roman" w:cs="Times New Roman"/>
-          <w:sz w:val="28"/>
-          <w:szCs w:val="28"/>
-        </w:rPr>
-        <w:t xml:space="preserve"> край металлическ</w:t>
-      </w:r>
-      <w:r>
-        <w:rPr>
-          <w:rFonts w:ascii="Times New Roman" w:hAnsi="Times New Roman" w:cs="Times New Roman"/>
-          <w:sz w:val="28"/>
-          <w:szCs w:val="28"/>
-        </w:rPr>
-        <w:t>ого стола вдруг начал морщиться...</w:t>
-      </w:r>
-    </w:p>
-    <w:p>
-      <w:pPr>
-        <w:spacing w:after="0" w:line="360" w:lineRule="auto"/>
-        <w:ind w:firstLine="709"/>
-        <w:jc w:val="both"/>
-        <w:rPr>
-          <w:rFonts w:ascii="Times New Roman" w:hAnsi="Times New Roman" w:cs="Times New Roman"/>
-          <w:sz w:val="28"/>
-          <w:szCs w:val="28"/>
-        </w:rPr>
-      </w:pPr>
-      <w:r>
-        <w:rPr>
-          <w:rFonts w:ascii="Times New Roman" w:hAnsi="Times New Roman" w:cs="Times New Roman"/>
-          <w:sz w:val="28"/>
-          <w:szCs w:val="28"/>
-        </w:rPr>
-        <w:t>Умный! Отец к</w:t>
-      </w:r>
-      <w:r>
-        <w:rPr>
-          <w:rFonts w:ascii="Times New Roman" w:hAnsi="Times New Roman" w:cs="Times New Roman"/>
-          <w:sz w:val="28"/>
-          <w:szCs w:val="28"/>
-        </w:rPr>
-        <w:t>оснулся виска кончиком пальца. -</w:t>
-      </w:r>
-      <w:r>
-        <w:rPr>
-          <w:rFonts w:ascii="Times New Roman" w:hAnsi="Times New Roman" w:cs="Times New Roman"/>
-          <w:sz w:val="28"/>
-          <w:szCs w:val="28"/>
-        </w:rPr>
-        <w:t xml:space="preserve"> Я стал лучше видеть. Лучше услышат</w:t>
-      </w:r>
-      <w:r>
-        <w:rPr>
-          <w:rFonts w:ascii="Times New Roman" w:hAnsi="Times New Roman" w:cs="Times New Roman"/>
-          <w:sz w:val="28"/>
-          <w:szCs w:val="28"/>
-        </w:rPr>
-        <w:t xml:space="preserve">ь. Все мои чувства обострены! </w:t>
-      </w:r>
-      <w:proofErr w:type="gramStart"/>
-      <w:r>
-        <w:rPr>
-          <w:rFonts w:ascii="Times New Roman" w:hAnsi="Times New Roman" w:cs="Times New Roman"/>
-          <w:sz w:val="28"/>
-          <w:szCs w:val="28"/>
-        </w:rPr>
-        <w:t>Я...</w:t>
-      </w:r>
-      <w:proofErr w:type="gramEnd"/>
-      <w:r>
-        <w:rPr>
-          <w:rFonts w:ascii="Times New Roman" w:hAnsi="Times New Roman" w:cs="Times New Roman"/>
-          <w:sz w:val="28"/>
-          <w:szCs w:val="28"/>
-        </w:rPr>
-        <w:t xml:space="preserve"> почти как один из тех </w:t>
-      </w:r>
-      <w:proofErr w:type="spellStart"/>
-      <w:r>
-        <w:rPr>
-          <w:rFonts w:ascii="Times New Roman" w:hAnsi="Times New Roman" w:cs="Times New Roman"/>
-          <w:sz w:val="28"/>
-          <w:szCs w:val="28"/>
-        </w:rPr>
-        <w:t>супермута</w:t>
-      </w:r>
-      <w:r>
-        <w:rPr>
-          <w:rFonts w:ascii="Times New Roman" w:hAnsi="Times New Roman" w:cs="Times New Roman"/>
-          <w:sz w:val="28"/>
-          <w:szCs w:val="28"/>
-        </w:rPr>
-        <w:t>нтов</w:t>
-      </w:r>
-      <w:proofErr w:type="spellEnd"/>
-      <w:r>
-        <w:rPr>
-          <w:rFonts w:ascii="Times New Roman" w:hAnsi="Times New Roman" w:cs="Times New Roman"/>
-          <w:sz w:val="28"/>
-          <w:szCs w:val="28"/>
-        </w:rPr>
-        <w:t>...</w:t>
-      </w:r>
-    </w:p>
-    <w:p>
-      <w:pPr>
-        <w:spacing w:after="0" w:line="360" w:lineRule="auto"/>
-        <w:ind w:firstLine="709"/>
-        <w:jc w:val="both"/>
-        <w:rPr>
-          <w:rFonts w:ascii="Times New Roman" w:hAnsi="Times New Roman" w:cs="Times New Roman"/>
-          <w:sz w:val="28"/>
-          <w:szCs w:val="28"/>
-        </w:rPr>
-      </w:pPr>
-      <w:r>
-        <w:rPr>
-          <w:rFonts w:ascii="Times New Roman" w:hAnsi="Times New Roman" w:cs="Times New Roman"/>
-          <w:sz w:val="28"/>
-          <w:szCs w:val="28"/>
-        </w:rPr>
-        <w:t>Тревожный. Его смех действительно пугает.</w:t>
-      </w:r>
-    </w:p>
-    <w:p>
-      <w:pPr>
-        <w:spacing w:after="0" w:line="360" w:lineRule="auto"/>
-        <w:ind w:firstLine="709"/>
-        <w:jc w:val="both"/>
-        <w:rPr>
-          <w:rFonts w:ascii="Times New Roman" w:hAnsi="Times New Roman" w:cs="Times New Roman"/>
-          <w:sz w:val="28"/>
-          <w:szCs w:val="28"/>
-        </w:rPr>
-      </w:pPr>
-      <w:r>
-        <w:rPr>
-          <w:rFonts w:ascii="Times New Roman" w:hAnsi="Times New Roman" w:cs="Times New Roman"/>
-          <w:sz w:val="28"/>
-          <w:szCs w:val="28"/>
-        </w:rPr>
-        <w:t>...Или как...</w:t>
-      </w:r>
-      <w:r>
-        <w:rPr>
-          <w:rFonts w:ascii="Times New Roman" w:hAnsi="Times New Roman" w:cs="Times New Roman"/>
-          <w:sz w:val="28"/>
-          <w:szCs w:val="28"/>
-        </w:rPr>
-        <w:t xml:space="preserve"> Капитан Америка! Только лучшее!</w:t>
-      </w:r>
-    </w:p>
-    <w:p>
-      <w:pPr>
-        <w:spacing w:after="0" w:line="360" w:lineRule="auto"/>
-        <w:ind w:firstLine="709"/>
-        <w:jc w:val="both"/>
-        <w:rPr>
-          <w:rFonts w:ascii="Times New Roman" w:hAnsi="Times New Roman" w:cs="Times New Roman"/>
-          <w:sz w:val="28"/>
-          <w:szCs w:val="28"/>
-        </w:rPr>
-      </w:pPr>
-      <w:r>
-        <w:rPr>
-          <w:rFonts w:ascii="Times New Roman" w:hAnsi="Times New Roman" w:cs="Times New Roman"/>
-          <w:sz w:val="28"/>
-          <w:szCs w:val="28"/>
-        </w:rPr>
-        <w:t>Он снова рассмеялся. На этот раз тихо. Но от этого не становится менее страшно. Этот смех наверняка будет преследовать меня в кошмарах.</w:t>
-      </w:r>
-    </w:p>
-    <w:p>
-      <w:pPr>
-        <w:spacing w:after="0" w:line="360" w:lineRule="auto"/>
-        <w:ind w:firstLine="709"/>
-        <w:jc w:val="both"/>
-        <w:rPr>
-          <w:rFonts w:ascii="Times New Roman" w:hAnsi="Times New Roman" w:cs="Times New Roman"/>
-          <w:sz w:val="28"/>
-          <w:szCs w:val="28"/>
-        </w:rPr>
-      </w:pPr>
-      <w:r>
-        <w:rPr>
-          <w:rFonts w:ascii="Times New Roman" w:hAnsi="Times New Roman" w:cs="Times New Roman"/>
-          <w:sz w:val="28"/>
-          <w:szCs w:val="28"/>
-        </w:rPr>
-        <w:t>Кстати говоря, переход от</w:t>
-      </w:r>
-      <w:r>
-        <w:rPr>
-          <w:rFonts w:ascii="Times New Roman" w:hAnsi="Times New Roman" w:cs="Times New Roman"/>
-          <w:sz w:val="28"/>
-          <w:szCs w:val="28"/>
-        </w:rPr>
-        <w:t xml:space="preserve"> игривой веселости и самолюбования</w:t>
-      </w:r>
-      <w:r>
-        <w:rPr>
-          <w:rFonts w:ascii="Times New Roman" w:hAnsi="Times New Roman" w:cs="Times New Roman"/>
-          <w:sz w:val="28"/>
-          <w:szCs w:val="28"/>
-        </w:rPr>
-        <w:t xml:space="preserve"> к высокому профессионально</w:t>
-      </w:r>
-      <w:r>
-        <w:rPr>
-          <w:rFonts w:ascii="Times New Roman" w:hAnsi="Times New Roman" w:cs="Times New Roman"/>
-          <w:sz w:val="28"/>
-          <w:szCs w:val="28"/>
-        </w:rPr>
-        <w:t>му тону был резким, как хлыст. -</w:t>
-      </w:r>
-      <w:r>
-        <w:rPr>
-          <w:rFonts w:ascii="Times New Roman" w:hAnsi="Times New Roman" w:cs="Times New Roman"/>
-          <w:sz w:val="28"/>
-          <w:szCs w:val="28"/>
-        </w:rPr>
-        <w:t xml:space="preserve"> </w:t>
-      </w:r>
-      <w:r>
-        <w:rPr>
-          <w:rFonts w:ascii="Times New Roman" w:hAnsi="Times New Roman" w:cs="Times New Roman"/>
-          <w:sz w:val="28"/>
-          <w:szCs w:val="28"/>
-        </w:rPr>
-        <w:t>Знаешь, что самое прекрасное? На эту разработку уже есть покупатели! И они готовы платить МНОГО!</w:t>
-      </w:r>
-    </w:p>
-    <w:p>
-      <w:pPr>
-        <w:spacing w:after="0" w:line="360" w:lineRule="auto"/>
-        <w:ind w:firstLine="709"/>
-        <w:jc w:val="both"/>
-        <w:rPr>
-          <w:rFonts w:ascii="Times New Roman" w:hAnsi="Times New Roman" w:cs="Times New Roman"/>
-          <w:sz w:val="28"/>
-          <w:szCs w:val="28"/>
-        </w:rPr>
-      </w:pPr>
       <w:bookmarkStart w:id="0" w:name="_GoBack"/>
       <w:bookmarkEnd w:id="0"/>
+    </w:p>
+    <w:p>
+      <w:pPr>
+        <w:spacing w:after="0" w:line="360" w:lineRule="auto"/>
+        <w:ind w:firstLine="709"/>
+        <w:jc w:val="both"/>
+        <w:rPr>
+          <w:rFonts w:ascii="Times New Roman" w:hAnsi="Times New Roman" w:cs="Times New Roman"/>
+          <w:sz w:val="28"/>
+          <w:szCs w:val="28"/>
+        </w:rPr>
+      </w:pPr>
+      <w:r>
+        <w:rPr>
+          <w:rFonts w:ascii="Times New Roman" w:hAnsi="Times New Roman" w:cs="Times New Roman"/>
+          <w:sz w:val="28"/>
+          <w:szCs w:val="28"/>
+        </w:rPr>
+        <w:t>Я сглотнул ком в горле, покосившись на отца:</w:t>
+      </w:r>
+    </w:p>
+    <w:p>
+      <w:pPr>
+        <w:spacing w:after="0" w:line="360" w:lineRule="auto"/>
+        <w:ind w:firstLine="709"/>
+        <w:jc w:val="both"/>
+        <w:rPr>
+          <w:rFonts w:ascii="Times New Roman" w:hAnsi="Times New Roman" w:cs="Times New Roman"/>
+          <w:sz w:val="28"/>
+          <w:szCs w:val="28"/>
+        </w:rPr>
+      </w:pPr>
+      <w:r>
+        <w:rPr>
+          <w:rFonts w:ascii="Times New Roman" w:hAnsi="Times New Roman" w:cs="Times New Roman"/>
+          <w:sz w:val="28"/>
+          <w:szCs w:val="28"/>
+        </w:rPr>
+        <w:t>Не понимаю тебя...</w:t>
+      </w:r>
+    </w:p>
+    <w:p>
+      <w:pPr>
+        <w:spacing w:after="0" w:line="360" w:lineRule="auto"/>
+        <w:ind w:firstLine="709"/>
+        <w:jc w:val="both"/>
+        <w:rPr>
+          <w:rFonts w:ascii="Times New Roman" w:hAnsi="Times New Roman" w:cs="Times New Roman"/>
+          <w:sz w:val="28"/>
+          <w:szCs w:val="28"/>
+        </w:rPr>
+      </w:pPr>
+      <w:r>
+        <w:rPr>
+          <w:rFonts w:ascii="Times New Roman" w:hAnsi="Times New Roman" w:cs="Times New Roman"/>
+          <w:sz w:val="28"/>
+          <w:szCs w:val="28"/>
+        </w:rPr>
+        <w:t>Вы ничего не понимаете...</w:t>
+      </w:r>
+      <w:r>
+        <w:rPr>
+          <w:rFonts w:ascii="Times New Roman" w:hAnsi="Times New Roman" w:cs="Times New Roman"/>
+          <w:sz w:val="28"/>
+          <w:szCs w:val="28"/>
+        </w:rPr>
+        <w:t xml:space="preserve"> Препарат </w:t>
+      </w:r>
+      <w:r>
+        <w:rPr>
+          <w:rFonts w:ascii="Times New Roman" w:hAnsi="Times New Roman" w:cs="Times New Roman"/>
+          <w:sz w:val="28"/>
+          <w:szCs w:val="28"/>
+        </w:rPr>
+        <w:t xml:space="preserve">не просто спас меня от болезни. </w:t>
+      </w:r>
+      <w:r>
+        <w:rPr>
+          <w:rFonts w:ascii="Times New Roman" w:hAnsi="Times New Roman" w:cs="Times New Roman"/>
+          <w:sz w:val="28"/>
+          <w:szCs w:val="28"/>
+        </w:rPr>
+        <w:t>Это сделало меня быстрее!</w:t>
+      </w:r>
+    </w:p>
+    <w:p>
+      <w:pPr>
+        <w:spacing w:after="0" w:line="360" w:lineRule="auto"/>
+        <w:ind w:firstLine="709"/>
+        <w:jc w:val="both"/>
+        <w:rPr>
+          <w:rFonts w:ascii="Times New Roman" w:hAnsi="Times New Roman" w:cs="Times New Roman"/>
+          <w:sz w:val="28"/>
+          <w:szCs w:val="28"/>
+        </w:rPr>
+      </w:pPr>
+      <w:r>
+        <w:rPr>
+          <w:rFonts w:ascii="Times New Roman" w:hAnsi="Times New Roman" w:cs="Times New Roman"/>
+          <w:sz w:val="28"/>
+          <w:szCs w:val="28"/>
+        </w:rPr>
+        <w:t xml:space="preserve">Острый кулак, просвистевший мимо моего уха, и который я едва схватил, даже когда поток </w:t>
+      </w:r>
+      <w:proofErr w:type="spellStart"/>
+      <w:r>
+        <w:rPr>
+          <w:rFonts w:ascii="Times New Roman" w:hAnsi="Times New Roman" w:cs="Times New Roman"/>
+          <w:sz w:val="28"/>
+          <w:szCs w:val="28"/>
+        </w:rPr>
+        <w:t>Ци</w:t>
+      </w:r>
+      <w:proofErr w:type="spellEnd"/>
+      <w:r>
+        <w:rPr>
+          <w:rFonts w:ascii="Times New Roman" w:hAnsi="Times New Roman" w:cs="Times New Roman"/>
+          <w:sz w:val="28"/>
+          <w:szCs w:val="28"/>
+        </w:rPr>
+        <w:t xml:space="preserve"> и</w:t>
+      </w:r>
+      <w:r>
+        <w:rPr>
+          <w:rFonts w:ascii="Times New Roman" w:hAnsi="Times New Roman" w:cs="Times New Roman"/>
+          <w:sz w:val="28"/>
+          <w:szCs w:val="28"/>
+        </w:rPr>
+        <w:t>нстинктивно высвободился в тело...</w:t>
+      </w:r>
+    </w:p>
+    <w:p>
+      <w:pPr>
+        <w:spacing w:after="0" w:line="360" w:lineRule="auto"/>
+        <w:ind w:firstLine="709"/>
+        <w:jc w:val="both"/>
+        <w:rPr>
+          <w:rFonts w:ascii="Times New Roman" w:hAnsi="Times New Roman" w:cs="Times New Roman"/>
+          <w:sz w:val="28"/>
+          <w:szCs w:val="28"/>
+        </w:rPr>
+      </w:pPr>
+      <w:r>
+        <w:rPr>
+          <w:rFonts w:ascii="Times New Roman" w:hAnsi="Times New Roman" w:cs="Times New Roman"/>
+          <w:sz w:val="28"/>
+          <w:szCs w:val="28"/>
+        </w:rPr>
+        <w:t>Сильнее!</w:t>
+      </w:r>
+    </w:p>
+    <w:p>
+      <w:pPr>
+        <w:spacing w:after="0" w:line="360" w:lineRule="auto"/>
+        <w:ind w:firstLine="709"/>
+        <w:jc w:val="both"/>
+        <w:rPr>
+          <w:rFonts w:ascii="Times New Roman" w:hAnsi="Times New Roman" w:cs="Times New Roman"/>
+          <w:sz w:val="28"/>
+          <w:szCs w:val="28"/>
+        </w:rPr>
+      </w:pPr>
+      <w:r>
+        <w:rPr>
+          <w:rFonts w:ascii="Times New Roman" w:hAnsi="Times New Roman" w:cs="Times New Roman"/>
+          <w:sz w:val="28"/>
+          <w:szCs w:val="28"/>
+        </w:rPr>
+        <w:t xml:space="preserve">Под ладонью </w:t>
+      </w:r>
+      <w:proofErr w:type="spellStart"/>
+      <w:r>
+        <w:rPr>
+          <w:rFonts w:ascii="Times New Roman" w:hAnsi="Times New Roman" w:cs="Times New Roman"/>
+          <w:sz w:val="28"/>
+          <w:szCs w:val="28"/>
+        </w:rPr>
+        <w:t>Нормана</w:t>
+      </w:r>
+      <w:proofErr w:type="spellEnd"/>
+      <w:r>
+        <w:rPr>
+          <w:rFonts w:ascii="Times New Roman" w:hAnsi="Times New Roman" w:cs="Times New Roman"/>
+          <w:sz w:val="28"/>
+          <w:szCs w:val="28"/>
+        </w:rPr>
+        <w:t xml:space="preserve"> край металлическ</w:t>
+      </w:r>
+      <w:r>
+        <w:rPr>
+          <w:rFonts w:ascii="Times New Roman" w:hAnsi="Times New Roman" w:cs="Times New Roman"/>
+          <w:sz w:val="28"/>
+          <w:szCs w:val="28"/>
+        </w:rPr>
+        <w:t>ого стола вдруг начал морщиться...</w:t>
+      </w:r>
+    </w:p>
+    <w:p>
+      <w:pPr>
+        <w:spacing w:after="0" w:line="360" w:lineRule="auto"/>
+        <w:ind w:firstLine="709"/>
+        <w:jc w:val="both"/>
+        <w:rPr>
+          <w:rFonts w:ascii="Times New Roman" w:hAnsi="Times New Roman" w:cs="Times New Roman"/>
+          <w:sz w:val="28"/>
+          <w:szCs w:val="28"/>
+        </w:rPr>
+      </w:pPr>
+      <w:r>
+        <w:rPr>
+          <w:rFonts w:ascii="Times New Roman" w:hAnsi="Times New Roman" w:cs="Times New Roman"/>
+          <w:sz w:val="28"/>
+          <w:szCs w:val="28"/>
+        </w:rPr>
+        <w:t>Умный! Отец к</w:t>
+      </w:r>
+      <w:r>
+        <w:rPr>
+          <w:rFonts w:ascii="Times New Roman" w:hAnsi="Times New Roman" w:cs="Times New Roman"/>
+          <w:sz w:val="28"/>
+          <w:szCs w:val="28"/>
+        </w:rPr>
+        <w:t>оснулся виска кончиком пальца. -</w:t>
+      </w:r>
+      <w:r>
+        <w:rPr>
+          <w:rFonts w:ascii="Times New Roman" w:hAnsi="Times New Roman" w:cs="Times New Roman"/>
+          <w:sz w:val="28"/>
+          <w:szCs w:val="28"/>
+        </w:rPr>
+        <w:t xml:space="preserve"> Я стал лучше видеть. Лучше услышат</w:t>
+      </w:r>
+      <w:r>
+        <w:rPr>
+          <w:rFonts w:ascii="Times New Roman" w:hAnsi="Times New Roman" w:cs="Times New Roman"/>
+          <w:sz w:val="28"/>
+          <w:szCs w:val="28"/>
+        </w:rPr>
+        <w:t xml:space="preserve">ь. Все мои чувства обострены! </w:t>
+      </w:r>
+      <w:proofErr w:type="gramStart"/>
+      <w:r>
+        <w:rPr>
+          <w:rFonts w:ascii="Times New Roman" w:hAnsi="Times New Roman" w:cs="Times New Roman"/>
+          <w:sz w:val="28"/>
+          <w:szCs w:val="28"/>
+        </w:rPr>
+        <w:t>Я...</w:t>
+      </w:r>
+      <w:proofErr w:type="gramEnd"/>
+      <w:r>
+        <w:rPr>
+          <w:rFonts w:ascii="Times New Roman" w:hAnsi="Times New Roman" w:cs="Times New Roman"/>
+          <w:sz w:val="28"/>
+          <w:szCs w:val="28"/>
+        </w:rPr>
+        <w:t xml:space="preserve"> почти как один из тех </w:t>
+      </w:r>
+      <w:proofErr w:type="spellStart"/>
+      <w:r>
+        <w:rPr>
+          <w:rFonts w:ascii="Times New Roman" w:hAnsi="Times New Roman" w:cs="Times New Roman"/>
+          <w:sz w:val="28"/>
+          <w:szCs w:val="28"/>
+        </w:rPr>
+        <w:t>супермута</w:t>
+      </w:r>
+      <w:r>
+        <w:rPr>
+          <w:rFonts w:ascii="Times New Roman" w:hAnsi="Times New Roman" w:cs="Times New Roman"/>
+          <w:sz w:val="28"/>
+          <w:szCs w:val="28"/>
+        </w:rPr>
+        <w:t>нтов</w:t>
+      </w:r>
+      <w:proofErr w:type="spellEnd"/>
+      <w:r>
+        <w:rPr>
+          <w:rFonts w:ascii="Times New Roman" w:hAnsi="Times New Roman" w:cs="Times New Roman"/>
+          <w:sz w:val="28"/>
+          <w:szCs w:val="28"/>
+        </w:rPr>
+        <w:t>...</w:t>
+      </w:r>
+    </w:p>
+    <w:p>
+      <w:pPr>
+        <w:spacing w:after="0" w:line="360" w:lineRule="auto"/>
+        <w:ind w:firstLine="709"/>
+        <w:jc w:val="both"/>
+        <w:rPr>
+          <w:rFonts w:ascii="Times New Roman" w:hAnsi="Times New Roman" w:cs="Times New Roman"/>
+          <w:sz w:val="28"/>
+          <w:szCs w:val="28"/>
+        </w:rPr>
+      </w:pPr>
+      <w:r>
+        <w:rPr>
+          <w:rFonts w:ascii="Times New Roman" w:hAnsi="Times New Roman" w:cs="Times New Roman"/>
+          <w:sz w:val="28"/>
+          <w:szCs w:val="28"/>
+        </w:rPr>
+        <w:t>Тревожный. Его смех действительно пугает.</w:t>
+      </w:r>
+    </w:p>
+    <w:p>
+      <w:pPr>
+        <w:spacing w:after="0" w:line="360" w:lineRule="auto"/>
+        <w:ind w:firstLine="709"/>
+        <w:jc w:val="both"/>
+        <w:rPr>
+          <w:rFonts w:ascii="Times New Roman" w:hAnsi="Times New Roman" w:cs="Times New Roman"/>
+          <w:sz w:val="28"/>
+          <w:szCs w:val="28"/>
+        </w:rPr>
+      </w:pPr>
+      <w:r>
+        <w:rPr>
+          <w:rFonts w:ascii="Times New Roman" w:hAnsi="Times New Roman" w:cs="Times New Roman"/>
+          <w:sz w:val="28"/>
+          <w:szCs w:val="28"/>
+        </w:rPr>
+        <w:t>...Или как...</w:t>
+      </w:r>
+      <w:r>
+        <w:rPr>
+          <w:rFonts w:ascii="Times New Roman" w:hAnsi="Times New Roman" w:cs="Times New Roman"/>
+          <w:sz w:val="28"/>
+          <w:szCs w:val="28"/>
+        </w:rPr>
+        <w:t xml:space="preserve"> Капитан Америка! Только лучшее!</w:t>
+      </w:r>
+    </w:p>
+    <w:p>
+      <w:pPr>
+        <w:spacing w:after="0" w:line="360" w:lineRule="auto"/>
+        <w:ind w:firstLine="709"/>
+        <w:jc w:val="both"/>
+        <w:rPr>
+          <w:rFonts w:ascii="Times New Roman" w:hAnsi="Times New Roman" w:cs="Times New Roman"/>
+          <w:sz w:val="28"/>
+          <w:szCs w:val="28"/>
+        </w:rPr>
+      </w:pPr>
+      <w:r>
+        <w:rPr>
+          <w:rFonts w:ascii="Times New Roman" w:hAnsi="Times New Roman" w:cs="Times New Roman"/>
+          <w:sz w:val="28"/>
+          <w:szCs w:val="28"/>
+        </w:rPr>
+        <w:t>Он снова рассмеялся. На этот раз тихо. Но от этого не становится менее страшно. Этот смех наверняка будет преследовать меня в кошмарах.</w:t>
+      </w:r>
+    </w:p>
+    <w:p>
+      <w:pPr>
+        <w:spacing w:after="0" w:line="360" w:lineRule="auto"/>
+        <w:ind w:firstLine="709"/>
+        <w:jc w:val="both"/>
+        <w:rPr>
+          <w:rFonts w:ascii="Times New Roman" w:hAnsi="Times New Roman" w:cs="Times New Roman"/>
+          <w:sz w:val="28"/>
+          <w:szCs w:val="28"/>
+        </w:rPr>
+      </w:pPr>
+      <w:r>
+        <w:rPr>
+          <w:rFonts w:ascii="Times New Roman" w:hAnsi="Times New Roman" w:cs="Times New Roman"/>
+          <w:sz w:val="28"/>
+          <w:szCs w:val="28"/>
+        </w:rPr>
+        <w:t>Кстати говоря, переход от</w:t>
+      </w:r>
+      <w:r>
+        <w:rPr>
+          <w:rFonts w:ascii="Times New Roman" w:hAnsi="Times New Roman" w:cs="Times New Roman"/>
+          <w:sz w:val="28"/>
+          <w:szCs w:val="28"/>
+        </w:rPr>
+        <w:t xml:space="preserve"> игривой веселости и самолюбования</w:t>
+      </w:r>
+      <w:r>
+        <w:rPr>
+          <w:rFonts w:ascii="Times New Roman" w:hAnsi="Times New Roman" w:cs="Times New Roman"/>
+          <w:sz w:val="28"/>
+          <w:szCs w:val="28"/>
+        </w:rPr>
+        <w:t xml:space="preserve"> к высокому профессионально</w:t>
+      </w:r>
+      <w:r>
+        <w:rPr>
+          <w:rFonts w:ascii="Times New Roman" w:hAnsi="Times New Roman" w:cs="Times New Roman"/>
+          <w:sz w:val="28"/>
+          <w:szCs w:val="28"/>
+        </w:rPr>
+        <w:t>му тону был резким, как хлыст. -</w:t>
+      </w:r>
+      <w:r>
+        <w:rPr>
+          <w:rFonts w:ascii="Times New Roman" w:hAnsi="Times New Roman" w:cs="Times New Roman"/>
+          <w:sz w:val="28"/>
+          <w:szCs w:val="28"/>
+        </w:rPr>
+        <w:t xml:space="preserve"> </w:t>
+      </w:r>
+      <w:r>
+        <w:rPr>
+          <w:rFonts w:ascii="Times New Roman" w:hAnsi="Times New Roman" w:cs="Times New Roman"/>
+          <w:sz w:val="28"/>
+          <w:szCs w:val="28"/>
+        </w:rPr>
+        <w:t>Знаешь, что самое прекрасное? На эту разработку уже есть покупатели! И они готовы платить МНОГО!</w:t>
+      </w:r>
+    </w:p>
+    <w:p>
+      <w:pPr>
+        <w:spacing w:after="0" w:line="360" w:lineRule="auto"/>
+        <w:ind w:firstLine="709"/>
+        <w:jc w:val="both"/>
+        <w:rPr>
+          <w:rFonts w:ascii="Times New Roman" w:hAnsi="Times New Roman" w:cs="Times New Roman"/>
+          <w:sz w:val="28"/>
+          <w:szCs w:val="28"/>
+        </w:rPr>
+      </w:pPr>
       <w:r>
         <w:rPr>
           <w:rFonts w:ascii="Times New Roman" w:hAnsi="Times New Roman" w:cs="Times New Roman"/>
@@ -1891,7 +1835,7 @@
 </file>
 
 <file path=customXml/itemProps1.xml><?xml version="1.0" encoding="utf-8"?>
-<ds:datastoreItem xmlns:ds="http://schemas.openxmlformats.org/officeDocument/2006/customXml" ds:itemID="{06DF611E-57F2-497F-BE82-6C631B4507C8}">
+<ds:datastoreItem xmlns:ds="http://schemas.openxmlformats.org/officeDocument/2006/customXml" ds:itemID="{2156C657-B53A-4441-8710-64FC9E0CFC6C}">
   <ds:schemaRefs>
     <ds:schemaRef ds:uri="http://schemas.openxmlformats.org/officeDocument/2006/bibliography"/>
   </ds:schemaRefs>
